--- a/_._/OLD/2023-1/SIS/YuriPawlakAlvesFerreira/YuriPawlakAlvesFerreira_Projeto_MarcosRogerioCardoso.docx
+++ b/_._/OLD/2023-1/SIS/YuriPawlakAlvesFerreira/YuriPawlakAlvesFerreira_Projeto_MarcosRogerioCardoso.docx
@@ -314,13 +314,8 @@
         <w:pStyle w:val="TF-AUTOR0"/>
       </w:pPr>
       <w:r>
-        <w:t xml:space="preserve">Alex </w:t>
-      </w:r>
-      <w:proofErr w:type="spellStart"/>
-      <w:r>
-        <w:t>Kusmenkovsky</w:t>
-      </w:r>
-      <w:proofErr w:type="spellEnd"/>
+        <w:t>Alex Kusmenkovsky</w:t>
+      </w:r>
       <w:r>
         <w:t xml:space="preserve"> </w:t>
       </w:r>
@@ -358,8 +353,13 @@
         <w:t>Quando a pandemia chegou ao Brasil em 2020, houve um aumento significativo nas restrições</w:t>
       </w:r>
       <w:r>
-        <w:t>.,</w:t>
-      </w:r>
+        <w:t>.</w:t>
+      </w:r>
+      <w:del w:id="10" w:author="Marcos Rogério Cardoso" w:date="2023-06-21T20:35:00Z">
+        <w:r>
+          <w:delText>,</w:delText>
+        </w:r>
+      </w:del>
       <w:r>
         <w:t xml:space="preserve"> </w:t>
       </w:r>
@@ -468,7 +468,6 @@
       <w:r>
         <w:t xml:space="preserve">, como a </w:t>
       </w:r>
-      <w:proofErr w:type="spellStart"/>
       <w:r>
         <w:rPr>
           <w:i/>
@@ -476,37 +475,21 @@
         </w:rPr>
         <w:t>dropshipping</w:t>
       </w:r>
-      <w:proofErr w:type="spellEnd"/>
-      <w:r>
-        <w:t xml:space="preserve"> store no </w:t>
-      </w:r>
-      <w:proofErr w:type="spellStart"/>
-      <w:r>
-        <w:t>Aliexpress</w:t>
-      </w:r>
-      <w:proofErr w:type="spellEnd"/>
-      <w:r>
-        <w:t xml:space="preserve"> e a Sell </w:t>
-      </w:r>
-      <w:proofErr w:type="spellStart"/>
+      <w:r>
+        <w:t xml:space="preserve"> store no Aliexpress e a Sell </w:t>
+      </w:r>
       <w:r>
         <w:t>T</w:t>
       </w:r>
       <w:r>
-        <w:t>his</w:t>
-      </w:r>
-      <w:proofErr w:type="spellEnd"/>
-      <w:r>
-        <w:t xml:space="preserve"> </w:t>
-      </w:r>
-      <w:proofErr w:type="spellStart"/>
+        <w:t xml:space="preserve">his </w:t>
+      </w:r>
       <w:r>
         <w:t>N</w:t>
       </w:r>
       <w:r>
         <w:t>ow</w:t>
       </w:r>
-      <w:proofErr w:type="spellEnd"/>
       <w:r>
         <w:t xml:space="preserve"> (SILVA, 2021). Silva (2021) também coloca que nesse ambiente é importante se fazer uso de filtros</w:t>
       </w:r>
@@ -514,13 +497,8 @@
         <w:t xml:space="preserve">, para que se possa analisar o número de vendas, como é realizado </w:t>
       </w:r>
       <w:r>
-        <w:t xml:space="preserve">na plataforma </w:t>
-      </w:r>
-      <w:proofErr w:type="spellStart"/>
-      <w:r>
-        <w:t>AliExpress</w:t>
-      </w:r>
-      <w:proofErr w:type="spellEnd"/>
+        <w:t>na plataforma AliExpress</w:t>
+      </w:r>
       <w:r>
         <w:t xml:space="preserve"> </w:t>
       </w:r>
@@ -632,16 +610,11 @@
       <w:r>
         <w:t xml:space="preserve">acebook </w:t>
       </w:r>
-      <w:proofErr w:type="spellStart"/>
       <w:r>
         <w:t>A</w:t>
       </w:r>
       <w:r>
-        <w:t>ds</w:t>
-      </w:r>
-      <w:proofErr w:type="spellEnd"/>
-      <w:r>
-        <w:t xml:space="preserve"> como </w:t>
+        <w:t xml:space="preserve">ds como </w:t>
       </w:r>
       <w:r>
         <w:t>a principal fonte</w:t>
@@ -867,15 +840,7 @@
         <w:t xml:space="preserve">por meio </w:t>
       </w:r>
       <w:r>
-        <w:t>de uma extensão chamada “</w:t>
-      </w:r>
-      <w:proofErr w:type="spellStart"/>
-      <w:r>
-        <w:t>Aliassist</w:t>
-      </w:r>
-      <w:proofErr w:type="spellEnd"/>
-      <w:r>
-        <w:t xml:space="preserve">”, </w:t>
+        <w:t xml:space="preserve">de uma extensão chamada “Aliassist”, </w:t>
       </w:r>
       <w:r>
         <w:t xml:space="preserve">na qual </w:t>
@@ -918,21 +883,7 @@
         <w:rPr>
           <w:rStyle w:val="TF-COURIER10"/>
         </w:rPr>
-        <w:t xml:space="preserve">Analisar as vendas dos produtos selecionas nas plataformas </w:t>
-      </w:r>
-      <w:proofErr w:type="spellStart"/>
-      <w:r>
-        <w:rPr>
-          <w:rStyle w:val="TF-COURIER10"/>
-        </w:rPr>
-        <w:t>Aliexpress</w:t>
-      </w:r>
-      <w:proofErr w:type="spellEnd"/>
-      <w:r>
-        <w:rPr>
-          <w:rStyle w:val="TF-COURIER10"/>
-        </w:rPr>
-        <w:t xml:space="preserve"> e Mercado Livre</w:t>
+        <w:t>Analisar as vendas dos produtos selecionas nas plataformas Aliexpress e Mercado Livre</w:t>
       </w:r>
       <w:r>
         <w:t>.</w:t>
@@ -993,7 +944,7 @@
           <w:noProof/>
         </w:rPr>
       </w:pPr>
-      <w:bookmarkStart w:id="10" w:name="_Ref133063328"/>
+      <w:bookmarkStart w:id="11" w:name="_Ref133063328"/>
       <w:r>
         <w:t xml:space="preserve">Figura </w:t>
       </w:r>
@@ -1005,7 +956,7 @@
           <w:t>1</w:t>
         </w:r>
       </w:fldSimple>
-      <w:bookmarkEnd w:id="10"/>
+      <w:bookmarkEnd w:id="11"/>
       <w:r>
         <w:t xml:space="preserve"> - </w:t>
       </w:r>
@@ -1204,7 +1155,7 @@
       <w:r>
         <w:t xml:space="preserve">é </w:t>
       </w:r>
-      <w:bookmarkStart w:id="11" w:name="_Hlk133067686"/>
+      <w:bookmarkStart w:id="12" w:name="_Hlk133067686"/>
       <w:r>
         <w:t xml:space="preserve">disponibilizar </w:t>
       </w:r>
@@ -1235,7 +1186,7 @@
       <w:r>
         <w:t xml:space="preserve">. </w:t>
       </w:r>
-      <w:bookmarkEnd w:id="11"/>
+      <w:bookmarkEnd w:id="12"/>
       <w:r>
         <w:t>Para alcançar esse objetivo foram definidos os seguintes objetivos específicos:</w:t>
       </w:r>
@@ -1256,7 +1207,7 @@
       <w:pPr>
         <w:pStyle w:val="Ttulo1"/>
       </w:pPr>
-      <w:bookmarkStart w:id="12" w:name="_Toc419598587"/>
+      <w:bookmarkStart w:id="13" w:name="_Toc419598587"/>
       <w:r>
         <w:t>Bases Teóricas</w:t>
       </w:r>
@@ -1348,130 +1299,13 @@
       <w:pPr>
         <w:pStyle w:val="Ttulo2"/>
       </w:pPr>
-      <w:bookmarkStart w:id="13" w:name="_Ref131705624"/>
-      <w:bookmarkStart w:id="14" w:name="_Ref133064672"/>
+      <w:bookmarkStart w:id="14" w:name="_Ref131705624"/>
+      <w:bookmarkStart w:id="15" w:name="_Ref133064672"/>
       <w:r>
         <w:lastRenderedPageBreak/>
         <w:t>Revisão Bibliográfica</w:t>
       </w:r>
-      <w:bookmarkEnd w:id="13"/>
       <w:bookmarkEnd w:id="14"/>
-    </w:p>
-    <w:p>
-      <w:pPr>
-        <w:pStyle w:val="TF-TEXTO"/>
-      </w:pPr>
-      <w:r>
-        <w:t>E</w:t>
-      </w:r>
-      <w:r>
-        <w:t xml:space="preserve">sta subseção </w:t>
-      </w:r>
-      <w:r>
-        <w:t xml:space="preserve">apresenta </w:t>
-      </w:r>
-      <w:r>
-        <w:t>os temas de maior relevância ao trabalho proposto</w:t>
-      </w:r>
-      <w:r>
-        <w:t xml:space="preserve"> </w:t>
-      </w:r>
-      <w:r>
-        <w:t xml:space="preserve">e </w:t>
-      </w:r>
-      <w:r>
-        <w:t xml:space="preserve">está estruturada em </w:t>
-      </w:r>
-      <w:r>
-        <w:t xml:space="preserve">três </w:t>
-      </w:r>
-      <w:r>
-        <w:t xml:space="preserve">subseções. A </w:t>
-      </w:r>
-      <w:r>
-        <w:t xml:space="preserve">subseção </w:t>
-      </w:r>
-      <w:r>
-        <w:fldChar w:fldCharType="begin"/>
-      </w:r>
-      <w:r>
-        <w:instrText xml:space="preserve"> REF _Ref131705765 \r \h </w:instrText>
-      </w:r>
-      <w:r>
-        <w:fldChar w:fldCharType="separate"/>
-      </w:r>
-      <w:r>
-        <w:t>2.1.1</w:t>
-      </w:r>
-      <w:r>
-        <w:fldChar w:fldCharType="end"/>
-      </w:r>
-      <w:r>
-        <w:t xml:space="preserve"> aborda a análise e a expertise de mercado em comércio eletrônico</w:t>
-      </w:r>
-      <w:r>
-        <w:t>; a subseção</w:t>
-      </w:r>
-      <w:r>
-        <w:t xml:space="preserve"> </w:t>
-      </w:r>
-      <w:r>
-        <w:fldChar w:fldCharType="begin"/>
-      </w:r>
-      <w:r>
-        <w:instrText xml:space="preserve"> REF _Ref131711553 \r \h </w:instrText>
-      </w:r>
-      <w:r>
-        <w:fldChar w:fldCharType="separate"/>
-      </w:r>
-      <w:r>
-        <w:t>2.1.2</w:t>
-      </w:r>
-      <w:r>
-        <w:fldChar w:fldCharType="end"/>
-      </w:r>
-      <w:r>
-        <w:t xml:space="preserve"> conceitua o </w:t>
-      </w:r>
-      <w:proofErr w:type="spellStart"/>
-      <w:r>
-        <w:rPr>
-          <w:i/>
-          <w:iCs/>
-        </w:rPr>
-        <w:t>dropshipping</w:t>
-      </w:r>
-      <w:proofErr w:type="spellEnd"/>
-      <w:r>
-        <w:t>; e por fim,</w:t>
-      </w:r>
-      <w:r>
-        <w:t xml:space="preserve"> a subseção </w:t>
-      </w:r>
-      <w:r>
-        <w:t xml:space="preserve">2.1.3 </w:t>
-      </w:r>
-      <w:r>
-        <w:t xml:space="preserve">traz as </w:t>
-      </w:r>
-      <w:r>
-        <w:t>técnicas de coleta de informações.</w:t>
-      </w:r>
-    </w:p>
-    <w:p>
-      <w:pPr>
-        <w:pStyle w:val="Ttulo3"/>
-      </w:pPr>
-      <w:bookmarkStart w:id="15" w:name="_Ref131705765"/>
-      <w:r>
-        <w:t xml:space="preserve">Análise e expertise de </w:t>
-      </w:r>
-      <w:r>
-        <w:t>mercado em</w:t>
-      </w:r>
-      <w:r>
-        <w:t xml:space="preserve"> comércio eletrônico</w:t>
-      </w:r>
       <w:bookmarkEnd w:id="15"/>
     </w:p>
     <w:p>
@@ -1479,311 +1313,113 @@
         <w:pStyle w:val="TF-TEXTO"/>
       </w:pPr>
       <w:r>
-        <w:t>Para</w:t>
-      </w:r>
-      <w:r>
-        <w:t xml:space="preserve"> Silv</w:t>
-      </w:r>
-      <w:r>
-        <w:t>a</w:t>
-      </w:r>
-      <w:r>
-        <w:t xml:space="preserve"> (202</w:t>
-      </w:r>
-      <w:r>
-        <w:t>2</w:t>
-      </w:r>
-      <w:r>
-        <w:t xml:space="preserve">), </w:t>
-      </w:r>
-      <w:r>
-        <w:t xml:space="preserve">com </w:t>
-      </w:r>
-      <w:r>
-        <w:t>o</w:t>
-      </w:r>
-      <w:r>
-        <w:t xml:space="preserve"> avanço da internet e das novas tecnologias, o comércio foi forçado a entrar no espaço virtual, dando origem ao</w:t>
-      </w:r>
-      <w:r>
-        <w:t xml:space="preserve"> com</w:t>
-      </w:r>
-      <w:r>
-        <w:t>é</w:t>
-      </w:r>
-      <w:r>
-        <w:t>rcio eletrônico</w:t>
-      </w:r>
-      <w:r>
-        <w:t>, que trouxe desafios na forma de comprar e vender.</w:t>
+        <w:t>E</w:t>
+      </w:r>
+      <w:r>
+        <w:t xml:space="preserve">sta subseção </w:t>
+      </w:r>
+      <w:r>
+        <w:t xml:space="preserve">apresenta </w:t>
+      </w:r>
+      <w:r>
+        <w:t>os temas de maior relevância ao trabalho proposto</w:t>
       </w:r>
       <w:r>
         <w:t xml:space="preserve"> </w:t>
       </w:r>
       <w:r>
-        <w:t>O</w:t>
+        <w:t xml:space="preserve">e </w:t>
+      </w:r>
+      <w:r>
+        <w:t xml:space="preserve">está estruturada em </w:t>
+      </w:r>
+      <w:r>
+        <w:t xml:space="preserve">três </w:t>
+      </w:r>
+      <w:r>
+        <w:t xml:space="preserve">subseções. A </w:t>
+      </w:r>
+      <w:r>
+        <w:t xml:space="preserve">subseção </w:t>
+      </w:r>
+      <w:r>
+        <w:fldChar w:fldCharType="begin"/>
+      </w:r>
+      <w:r>
+        <w:instrText xml:space="preserve"> REF _Ref131705765 \r \h </w:instrText>
+      </w:r>
+      <w:r>
+        <w:fldChar w:fldCharType="separate"/>
+      </w:r>
+      <w:r>
+        <w:t>2.1.1</w:t>
+      </w:r>
+      <w:r>
+        <w:fldChar w:fldCharType="end"/>
+      </w:r>
+      <w:r>
+        <w:t xml:space="preserve"> aborda a análise e a expertise de mercado em comércio eletrônico</w:t>
+      </w:r>
+      <w:r>
+        <w:t>; a subseção</w:t>
       </w:r>
       <w:r>
         <w:t xml:space="preserve"> </w:t>
       </w:r>
       <w:r>
-        <w:t>comércio eletrônico</w:t>
-      </w:r>
-      <w:r>
-        <w:t xml:space="preserve"> é um modelo de negócio on</w:t>
-      </w:r>
-      <w:r>
-        <w:t>-</w:t>
-      </w:r>
-      <w:r>
-        <w:t>line que utiliza tecnologias digitais para realizar transações comerciais e financeiras</w:t>
-      </w:r>
-      <w:r>
-        <w:t xml:space="preserve"> (</w:t>
-      </w:r>
-      <w:r>
-        <w:t>GARCIA</w:t>
-      </w:r>
-      <w:r>
-        <w:t xml:space="preserve"> </w:t>
+        <w:fldChar w:fldCharType="begin"/>
+      </w:r>
+      <w:r>
+        <w:instrText xml:space="preserve"> REF _Ref131711553 \r \h </w:instrText>
+      </w:r>
+      <w:r>
+        <w:fldChar w:fldCharType="separate"/>
+      </w:r>
+      <w:r>
+        <w:t>2.1.2</w:t>
+      </w:r>
+      <w:r>
+        <w:fldChar w:fldCharType="end"/>
+      </w:r>
+      <w:r>
+        <w:t xml:space="preserve"> conceitua o </w:t>
       </w:r>
       <w:r>
         <w:rPr>
           <w:i/>
           <w:iCs/>
         </w:rPr>
-        <w:t>et al</w:t>
-      </w:r>
-      <w:r>
-        <w:t>.</w:t>
-      </w:r>
-      <w:r>
-        <w:t xml:space="preserve">, </w:t>
-      </w:r>
-      <w:r>
-        <w:t>2020)</w:t>
-      </w:r>
-      <w:r>
-        <w:t xml:space="preserve">. </w:t>
-      </w:r>
-      <w:r>
-        <w:t xml:space="preserve">Nesse cenário, </w:t>
-      </w:r>
-      <w:r>
-        <w:t>Britto</w:t>
-      </w:r>
-      <w:r>
-        <w:t xml:space="preserve"> </w:t>
-      </w:r>
-      <w:r>
-        <w:rPr>
-          <w:i/>
-          <w:iCs/>
-        </w:rPr>
-        <w:t>et al</w:t>
-      </w:r>
-      <w:r>
-        <w:t>.</w:t>
-      </w:r>
-      <w:r>
-        <w:t xml:space="preserve"> (</w:t>
-      </w:r>
-      <w:r>
-        <w:t>202</w:t>
-      </w:r>
-      <w:r>
-        <w:t>2</w:t>
-      </w:r>
-      <w:r>
-        <w:t>)</w:t>
-      </w:r>
-      <w:r>
-        <w:t xml:space="preserve"> afirmam que, </w:t>
-      </w:r>
-      <w:r>
-        <w:t>devido aos novos hábitos de consumo e à nova realidade imposta pela crise sanitária</w:t>
-      </w:r>
-      <w:r>
-        <w:t xml:space="preserve">, </w:t>
-      </w:r>
-      <w:r>
-        <w:t>as estratégias de vendas virtuais e marketing digital tornaram-se ferramentas permanentes nas organizações</w:t>
-      </w:r>
-      <w:r>
-        <w:t xml:space="preserve">. </w:t>
-      </w:r>
-      <w:r>
-        <w:t xml:space="preserve">Já para </w:t>
-      </w:r>
-      <w:r>
-        <w:t>Almeida</w:t>
-      </w:r>
-      <w:r>
-        <w:t xml:space="preserve">, </w:t>
-      </w:r>
-      <w:proofErr w:type="spellStart"/>
-      <w:r>
-        <w:t>Froemming</w:t>
-      </w:r>
-      <w:proofErr w:type="spellEnd"/>
-      <w:r>
-        <w:t xml:space="preserve"> e </w:t>
-      </w:r>
-      <w:proofErr w:type="spellStart"/>
-      <w:r>
-        <w:t>Ceretta</w:t>
-      </w:r>
-      <w:proofErr w:type="spellEnd"/>
-      <w:r>
-        <w:t xml:space="preserve"> </w:t>
-      </w:r>
-      <w:r>
-        <w:t>(</w:t>
-      </w:r>
-      <w:r>
-        <w:t>2020)</w:t>
-      </w:r>
-      <w:r>
-        <w:t>,</w:t>
-      </w:r>
-      <w:r>
-        <w:t xml:space="preserve"> é essencial que as empresas as incorporem em suas estratégias para se manterem competitivas e atenderem às demandas dos consumidores modernos.</w:t>
-      </w:r>
-      <w:r>
-        <w:t xml:space="preserve">  </w:t>
+        <w:t>dropshipping</w:t>
+      </w:r>
+      <w:r>
+        <w:t>; e por fim,</w:t>
+      </w:r>
+      <w:r>
+        <w:t xml:space="preserve"> a subseção </w:t>
+      </w:r>
+      <w:r>
+        <w:t xml:space="preserve">2.1.3 </w:t>
+      </w:r>
+      <w:r>
+        <w:t xml:space="preserve">traz as </w:t>
+      </w:r>
+      <w:r>
+        <w:t>técnicas de coleta de informações.</w:t>
       </w:r>
     </w:p>
     <w:p>
       <w:pPr>
-        <w:pStyle w:val="TF-TEXTO"/>
-      </w:pPr>
-      <w:r>
-        <w:t xml:space="preserve">De acordo com Congo (2022), é fundamental estar atualizado em relação às novidades do mercado para evitar ficar atrás da concorrência. </w:t>
-      </w:r>
-      <w:r>
-        <w:t>Congo (</w:t>
-      </w:r>
-      <w:r>
-        <w:t xml:space="preserve">2022) </w:t>
-      </w:r>
-      <w:r>
-        <w:t xml:space="preserve">ainda </w:t>
-      </w:r>
-      <w:r>
-        <w:t>aponta que o</w:t>
-      </w:r>
-      <w:r>
-        <w:t xml:space="preserve"> comércio eletrônico, como qualquer outra área, tem passado por diversas transformações ao longo do tempo, que são denominadas de </w:t>
-      </w:r>
-      <w:r>
-        <w:t xml:space="preserve">ondas. </w:t>
-      </w:r>
-      <w:r>
-        <w:t>É</w:t>
-      </w:r>
-      <w:r>
-        <w:t xml:space="preserve"> de extrema importância analisar o que o mercado realmente está desejando, estudando o comportamento de compra do consumidor</w:t>
-      </w:r>
-      <w:r>
-        <w:t xml:space="preserve"> e </w:t>
-      </w:r>
-      <w:r>
-        <w:t>encontrando os nichos que ainda não foram atendidos</w:t>
-      </w:r>
-      <w:r>
-        <w:t xml:space="preserve"> (</w:t>
-      </w:r>
-      <w:r>
-        <w:t>SILVA;</w:t>
-      </w:r>
-      <w:r>
-        <w:t xml:space="preserve"> </w:t>
-      </w:r>
-      <w:r>
-        <w:t>OLIVEIRA</w:t>
-      </w:r>
-      <w:r>
-        <w:t xml:space="preserve">, </w:t>
-      </w:r>
-      <w:r>
-        <w:t>2019</w:t>
-      </w:r>
-      <w:r>
-        <w:t xml:space="preserve"> apud </w:t>
-      </w:r>
-      <w:r>
-        <w:t>CAVALCANTI</w:t>
-      </w:r>
-      <w:r>
-        <w:t xml:space="preserve">; </w:t>
-      </w:r>
-      <w:r>
-        <w:t>DONEUX</w:t>
-      </w:r>
-      <w:r>
-        <w:t>, 2021)</w:t>
-      </w:r>
-      <w:r>
-        <w:t xml:space="preserve">. </w:t>
-      </w:r>
-    </w:p>
-    <w:p>
-      <w:pPr>
-        <w:pStyle w:val="TF-TEXTO"/>
-      </w:pPr>
-      <w:r>
-        <w:t xml:space="preserve">Segundo </w:t>
-      </w:r>
-      <w:r>
-        <w:t>Silva (</w:t>
-      </w:r>
-      <w:r>
-        <w:t>2022)</w:t>
-      </w:r>
-      <w:r>
-        <w:t xml:space="preserve">, </w:t>
-      </w:r>
-      <w:r>
-        <w:t>os consumidores devem sempre realizar uma pesquisa na comparação de preços e qualidade dos produtos que almejam comprar, obrigando as empresas a criarem estratégias para firmar e fidelizar seus clientes.</w:t>
-      </w:r>
-      <w:r>
-        <w:t xml:space="preserve"> </w:t>
-      </w:r>
-      <w:r>
-        <w:t>A principal objeção dos consumidores é sobre a insegurança em comprar on</w:t>
-      </w:r>
-      <w:r>
-        <w:t>-</w:t>
-      </w:r>
-      <w:r>
-        <w:t xml:space="preserve">line, porém a pandemia auxiliou nessa questão, </w:t>
-      </w:r>
-      <w:r>
-        <w:t xml:space="preserve">trazendo quatro </w:t>
-      </w:r>
-      <w:r>
-        <w:t>milhões de novos clientes para o comércio eletrônico, aceitando este meio de com</w:t>
-      </w:r>
-      <w:r>
-        <w:t>é</w:t>
-      </w:r>
-      <w:r>
-        <w:t>rcio pela praticidade e preço</w:t>
-      </w:r>
-      <w:r>
-        <w:t xml:space="preserve"> (SILVA, 2022)</w:t>
-      </w:r>
-      <w:r>
-        <w:t>.</w:t>
-      </w:r>
-    </w:p>
-    <w:p>
-      <w:pPr>
         <w:pStyle w:val="Ttulo3"/>
       </w:pPr>
-      <w:bookmarkStart w:id="16" w:name="_Ref131711553"/>
-      <w:r>
-        <w:t>Dropshipping</w:t>
+      <w:bookmarkStart w:id="16" w:name="_Ref131705765"/>
+      <w:r>
+        <w:t xml:space="preserve">Análise e expertise de </w:t>
+      </w:r>
+      <w:r>
+        <w:t>mercado em</w:t>
+      </w:r>
+      <w:r>
+        <w:t xml:space="preserve"> comércio eletrônico</w:t>
       </w:r>
       <w:bookmarkEnd w:id="16"/>
     </w:p>
@@ -1792,19 +1428,100 @@
         <w:pStyle w:val="TF-TEXTO"/>
       </w:pPr>
       <w:r>
-        <w:t xml:space="preserve">Para </w:t>
-      </w:r>
-      <w:r>
-        <w:t>Ribas (</w:t>
-      </w:r>
-      <w:r>
-        <w:t>2022), o modelo</w:t>
+        <w:t>Para</w:t>
+      </w:r>
+      <w:r>
+        <w:t xml:space="preserve"> Silv</w:t>
+      </w:r>
+      <w:r>
+        <w:t>a</w:t>
+      </w:r>
+      <w:r>
+        <w:t xml:space="preserve"> (202</w:t>
+      </w:r>
+      <w:r>
+        <w:t>2</w:t>
+      </w:r>
+      <w:r>
+        <w:t xml:space="preserve">), </w:t>
+      </w:r>
+      <w:r>
+        <w:t xml:space="preserve">com </w:t>
+      </w:r>
+      <w:r>
+        <w:t>o</w:t>
+      </w:r>
+      <w:r>
+        <w:t xml:space="preserve"> avanço da internet e das novas tecnologias, o comércio foi forçado a entrar no espaço virtual, dando origem ao</w:t>
+      </w:r>
+      <w:r>
+        <w:t xml:space="preserve"> com</w:t>
+      </w:r>
+      <w:r>
+        <w:t>é</w:t>
+      </w:r>
+      <w:r>
+        <w:t>rcio eletrônico</w:t>
+      </w:r>
+      <w:r>
+        <w:t>, que trouxe desafios na forma de comprar e vender.</w:t>
+      </w:r>
+      <w:r>
+        <w:t xml:space="preserve"> </w:t>
+      </w:r>
+      <w:r>
+        <w:t>O</w:t>
+      </w:r>
+      <w:r>
+        <w:t xml:space="preserve"> </w:t>
+      </w:r>
+      <w:r>
+        <w:t>comércio eletrônico</w:t>
+      </w:r>
+      <w:r>
+        <w:t xml:space="preserve"> é um modelo de negócio on</w:t>
+      </w:r>
+      <w:r>
+        <w:t>-</w:t>
+      </w:r>
+      <w:r>
+        <w:t>line que utiliza tecnologias digitais para realizar transações comerciais e financeiras</w:t>
+      </w:r>
+      <w:r>
+        <w:t xml:space="preserve"> (</w:t>
+      </w:r>
+      <w:r>
+        <w:t>GARCIA</w:t>
+      </w:r>
+      <w:r>
+        <w:t xml:space="preserve"> </w:t>
       </w:r>
       <w:r>
         <w:rPr>
           <w:i/>
           <w:iCs/>
         </w:rPr>
+        <w:t>et al</w:t>
+      </w:r>
+      <w:r>
+        <w:t>.</w:t>
+      </w:r>
+      <w:r>
+        <w:t xml:space="preserve">, </w:t>
+      </w:r>
+      <w:r>
+        <w:t>2020)</w:t>
+      </w:r>
+      <w:r>
+        <w:t xml:space="preserve">. </w:t>
+      </w:r>
+      <w:r>
+        <w:t xml:space="preserve">Nesse cenário, </w:t>
+      </w:r>
+      <w:r>
+        <w:t>Britto</w:t>
+      </w:r>
+      <w:r>
         <w:t xml:space="preserve"> </w:t>
       </w:r>
       <w:r>
@@ -1812,136 +1529,67 @@
           <w:i/>
           <w:iCs/>
         </w:rPr>
-        <w:t>dropshipping</w:t>
-      </w:r>
-      <w:r>
-        <w:t xml:space="preserve"> </w:t>
-      </w:r>
-      <w:r>
-        <w:t>consiste em que o lojista efetua apenas a</w:t>
-      </w:r>
-      <w:r>
-        <w:t xml:space="preserve"> </w:t>
-      </w:r>
-      <w:r>
-        <w:t>intermediação da venda do produto entre o fornecedor e o cliente, sem manter estoque em produtos, ocorrendo sem uma loja física, apenas no endereço eletrônico da loja virtual.</w:t>
-      </w:r>
-      <w:r>
-        <w:t xml:space="preserve"> Este mode</w:t>
-      </w:r>
-      <w:r>
-        <w:t xml:space="preserve">lo apresenta privilégios </w:t>
-      </w:r>
-      <w:r>
-        <w:t xml:space="preserve">para o lojista, </w:t>
-      </w:r>
-      <w:r>
-        <w:t xml:space="preserve">devido que </w:t>
-      </w:r>
-      <w:r>
-        <w:t xml:space="preserve">não é investido em armazenamento de </w:t>
-      </w:r>
-      <w:r>
-        <w:lastRenderedPageBreak/>
-        <w:t xml:space="preserve">estoque, </w:t>
-      </w:r>
-      <w:r>
-        <w:t xml:space="preserve">bem como </w:t>
-      </w:r>
-      <w:r>
-        <w:t xml:space="preserve">não tem necessidade de realizar o envio do produto, pois estas são tarefas do fornecedor (BOSCHIM </w:t>
-      </w:r>
-      <w:r>
-        <w:rPr>
-          <w:i/>
-          <w:iCs/>
-        </w:rPr>
         <w:t>et al</w:t>
       </w:r>
       <w:r>
         <w:t>.</w:t>
       </w:r>
       <w:r>
+        <w:t xml:space="preserve"> (</w:t>
+      </w:r>
+      <w:r>
+        <w:t>202</w:t>
+      </w:r>
+      <w:r>
+        <w:t>2</w:t>
+      </w:r>
+      <w:r>
+        <w:t>)</w:t>
+      </w:r>
+      <w:r>
+        <w:t xml:space="preserve"> afirmam que, </w:t>
+      </w:r>
+      <w:r>
+        <w:t>devido aos novos hábitos de consumo e à nova realidade imposta pela crise sanitária</w:t>
+      </w:r>
+      <w:r>
         <w:t xml:space="preserve">, </w:t>
       </w:r>
       <w:r>
-        <w:t>202</w:t>
-      </w:r>
-      <w:r>
-        <w:t>1</w:t>
-      </w:r>
-      <w:r>
-        <w:t>)</w:t>
-      </w:r>
-      <w:r>
-        <w:t>.</w:t>
-      </w:r>
-      <w:r>
-        <w:t xml:space="preserve"> </w:t>
-      </w:r>
-      <w:r>
-        <w:t>Mata (</w:t>
-      </w:r>
-      <w:r>
-        <w:t>2021)</w:t>
-      </w:r>
-      <w:r>
-        <w:t xml:space="preserve"> complementa que</w:t>
-      </w:r>
-      <w:r>
-        <w:t xml:space="preserve"> o </w:t>
-      </w:r>
-      <w:r>
-        <w:rPr>
-          <w:i/>
-          <w:iCs/>
-        </w:rPr>
-        <w:t>dropshipping</w:t>
-      </w:r>
-      <w:r>
-        <w:t xml:space="preserve"> é popular e rentável, </w:t>
-      </w:r>
-      <w:r>
-        <w:t xml:space="preserve">pois </w:t>
-      </w:r>
-      <w:r>
-        <w:t>oferece para o dono do com</w:t>
-      </w:r>
-      <w:r>
-        <w:t>é</w:t>
-      </w:r>
-      <w:r>
-        <w:t xml:space="preserve">rcio eletrônico uma vasta variedade de produtos, conseguindo obter percentuais de lucro sem um investimento alto. </w:t>
-      </w:r>
-      <w:proofErr w:type="spellStart"/>
-      <w:r>
-        <w:t>Boschim</w:t>
-      </w:r>
-      <w:proofErr w:type="spellEnd"/>
-      <w:r>
-        <w:t xml:space="preserve"> </w:t>
-      </w:r>
-      <w:r>
-        <w:rPr>
-          <w:i/>
-          <w:iCs/>
-        </w:rPr>
-        <w:t>et al</w:t>
-      </w:r>
-      <w:r>
-        <w:t>.</w:t>
-      </w:r>
-      <w:r>
-        <w:t xml:space="preserve"> </w:t>
+        <w:t>as estratégias de vendas virtuais e marketing digital tornaram-se ferramentas permanentes nas organizações</w:t>
+      </w:r>
+      <w:r>
+        <w:t xml:space="preserve">. </w:t>
+      </w:r>
+      <w:r>
+        <w:t xml:space="preserve">Já para </w:t>
+      </w:r>
+      <w:r>
+        <w:t>Almeida</w:t>
+      </w:r>
+      <w:r>
+        <w:t>, Froemming</w:t>
+      </w:r>
+      <w:r>
+        <w:t xml:space="preserve"> e </w:t>
+      </w:r>
+      <w:r>
+        <w:t xml:space="preserve">Ceretta </w:t>
       </w:r>
       <w:r>
         <w:t>(</w:t>
       </w:r>
       <w:r>
-        <w:t>202</w:t>
-      </w:r>
-      <w:r>
-        <w:t>1) ainda colocam que o custo inicial para começar a operar nesse modelo é baixo, os primeiros investimentos necessários vão para a construção do site em um servidor de qualidade, um design pensado na boa visualização dos produtos que estão à venda e gateway de pagamento seguro.</w:t>
+        <w:t>2020)</w:t>
+      </w:r>
+      <w:r>
+        <w:t>,</w:t>
+      </w:r>
+      <w:r>
+        <w:t xml:space="preserve"> é essencial que as empresas as incorporem em suas estratégias para se manterem competitivas e atenderem às demandas dos consumidores modernos.</w:t>
+      </w:r>
+      <w:r>
+        <w:t xml:space="preserve">  </w:t>
       </w:r>
     </w:p>
     <w:p>
@@ -1949,541 +1597,132 @@
         <w:pStyle w:val="TF-TEXTO"/>
       </w:pPr>
       <w:r>
-        <w:t xml:space="preserve">As plataformas Shopify e </w:t>
-      </w:r>
-      <w:proofErr w:type="spellStart"/>
-      <w:r>
-        <w:t>Oberlo</w:t>
-      </w:r>
-      <w:proofErr w:type="spellEnd"/>
-      <w:r>
-        <w:t xml:space="preserve"> são amplamente utilizadas neste modelo e podem proporcionar uma boa experiência tanto para o vendedor quanto para o cliente</w:t>
+        <w:t xml:space="preserve">De acordo com Congo (2022), é fundamental estar atualizado em relação às novidades do mercado para evitar ficar atrás da concorrência. </w:t>
+      </w:r>
+      <w:r>
+        <w:t>Congo (</w:t>
+      </w:r>
+      <w:r>
+        <w:t xml:space="preserve">2022) </w:t>
+      </w:r>
+      <w:r>
+        <w:t xml:space="preserve">ainda </w:t>
+      </w:r>
+      <w:r>
+        <w:t>aponta que o</w:t>
+      </w:r>
+      <w:r>
+        <w:t xml:space="preserve"> comércio eletrônico, como qualquer outra área, tem passado por diversas transformações ao longo do tempo, que são denominadas de </w:t>
+      </w:r>
+      <w:r>
+        <w:t xml:space="preserve">ondas. </w:t>
+      </w:r>
+      <w:r>
+        <w:t>É</w:t>
+      </w:r>
+      <w:r>
+        <w:t xml:space="preserve"> de extrema importância analisar o que o mercado realmente está desejando, estudando o comportamento de compra do consumidor</w:t>
+      </w:r>
+      <w:r>
+        <w:t xml:space="preserve"> e </w:t>
+      </w:r>
+      <w:r>
+        <w:t>encontrando os nichos que ainda não foram atendidos</w:t>
+      </w:r>
+      <w:r>
+        <w:t xml:space="preserve"> (</w:t>
+      </w:r>
+      <w:r>
+        <w:t>SILVA;</w:t>
       </w:r>
       <w:r>
         <w:t xml:space="preserve"> </w:t>
       </w:r>
       <w:r>
-        <w:t>(MATA,</w:t>
-      </w:r>
-      <w:r>
-        <w:t xml:space="preserve"> </w:t>
-      </w:r>
-      <w:r>
-        <w:t>202</w:t>
-      </w:r>
-      <w:r>
-        <w:t>1</w:t>
-      </w:r>
-      <w:r>
-        <w:t xml:space="preserve">). Grandes comércios eletrônicos nos últimos anos como Amazon, Americanas e Magazine Luiza começaram a praticar o </w:t>
-      </w:r>
-      <w:r>
-        <w:rPr>
-          <w:i/>
-          <w:iCs/>
-        </w:rPr>
-        <w:t>dropshipping</w:t>
-      </w:r>
-      <w:r>
-        <w:rPr>
-          <w:i/>
-          <w:iCs/>
-        </w:rPr>
+        <w:t>OLIVEIRA</w:t>
+      </w:r>
+      <w:r>
         <w:t xml:space="preserve">, </w:t>
       </w:r>
       <w:r>
-        <w:t xml:space="preserve">oferecendo </w:t>
-      </w:r>
-      <w:r>
-        <w:t xml:space="preserve">visibilidade </w:t>
-      </w:r>
-      <w:r>
-        <w:t>a pequenas empresas e lojas</w:t>
-      </w:r>
-      <w:r>
-        <w:t xml:space="preserve">, bem como </w:t>
-      </w:r>
-      <w:r>
-        <w:t>passando maior confiança aos compradores (ZANDONAI,</w:t>
-      </w:r>
-      <w:r>
-        <w:t xml:space="preserve"> </w:t>
-      </w:r>
-      <w:r>
-        <w:t>2022).</w:t>
-      </w:r>
-      <w:r>
-        <w:t xml:space="preserve"> </w:t>
-      </w:r>
-      <w:r>
-        <w:t>Carvalho (2021) acrescenta que</w:t>
-      </w:r>
-      <w:r>
-        <w:t xml:space="preserve"> o empreendedor que utiliza o </w:t>
-      </w:r>
-      <w:r>
-        <w:t xml:space="preserve">modelo </w:t>
-      </w:r>
-      <w:r>
-        <w:rPr>
-          <w:i/>
-        </w:rPr>
-        <w:t>dropshipping</w:t>
-      </w:r>
-      <w:r>
-        <w:rPr>
-          <w:i/>
-          <w:iCs/>
-        </w:rPr>
-        <w:t xml:space="preserve">, </w:t>
-      </w:r>
-      <w:r>
-        <w:t>fica responsável em acompanhar e gerenciar as finanças de perto para obter mais garantia e sucesso da loja,</w:t>
-      </w:r>
-      <w:r>
-        <w:t xml:space="preserve"> obtendo uma possível margem de lucro entre 10% a 25%, dependendo da precificação do produto.</w:t>
-      </w:r>
-      <w:r>
-        <w:t xml:space="preserve"> </w:t>
-      </w:r>
-      <w:r>
-        <w:t>O modelo possui muita rivalidade entre os concorrentes, pois tem vári</w:t>
-      </w:r>
-      <w:r>
-        <w:t>as lojas</w:t>
-      </w:r>
-      <w:r>
-        <w:t xml:space="preserve"> vendendo produtos semelhantes e utilizando a proposta de importar produtos sem estoque e entregar diretamente na casa do cliente,</w:t>
-      </w:r>
-      <w:r>
-        <w:t xml:space="preserve"> porém, existem muitas lojas com pouco profissionalismo (FERNANDES, 2022). </w:t>
+        <w:t>2019</w:t>
+      </w:r>
+      <w:r>
+        <w:t xml:space="preserve"> apud </w:t>
+      </w:r>
+      <w:r>
+        <w:t>CAVALCANTI</w:t>
+      </w:r>
+      <w:r>
+        <w:t xml:space="preserve">; </w:t>
+      </w:r>
+      <w:r>
+        <w:t>DONEUX</w:t>
+      </w:r>
+      <w:r>
+        <w:t>, 2021)</w:t>
+      </w:r>
+      <w:r>
+        <w:t xml:space="preserve">. </w:t>
       </w:r>
     </w:p>
     <w:p>
       <w:pPr>
-        <w:pStyle w:val="Ttulo3"/>
-      </w:pPr>
-      <w:r>
-        <w:t>Técnicas de coletas de informações</w:t>
+        <w:pStyle w:val="TF-TEXTO"/>
+      </w:pPr>
+      <w:r>
+        <w:t xml:space="preserve">Segundo </w:t>
+      </w:r>
+      <w:r>
+        <w:t>Silva (</w:t>
+      </w:r>
+      <w:r>
+        <w:t>2022)</w:t>
+      </w:r>
+      <w:r>
+        <w:t xml:space="preserve">, </w:t>
+      </w:r>
+      <w:r>
+        <w:t>os consumidores devem sempre realizar uma pesquisa na comparação de preços e qualidade dos produtos que almejam comprar, obrigando as empresas a criarem estratégias para firmar e fidelizar seus clientes.</w:t>
+      </w:r>
+      <w:r>
+        <w:t xml:space="preserve"> </w:t>
+      </w:r>
+      <w:r>
+        <w:t>A principal objeção dos consumidores é sobre a insegurança em comprar on</w:t>
+      </w:r>
+      <w:r>
+        <w:t>-</w:t>
+      </w:r>
+      <w:r>
+        <w:t xml:space="preserve">line, porém a pandemia auxiliou nessa questão, </w:t>
+      </w:r>
+      <w:r>
+        <w:t xml:space="preserve">trazendo quatro </w:t>
+      </w:r>
+      <w:r>
+        <w:t>milhões de novos clientes para o comércio eletrônico, aceitando este meio de com</w:t>
+      </w:r>
+      <w:r>
+        <w:t>é</w:t>
+      </w:r>
+      <w:r>
+        <w:t>rcio pela praticidade e preço</w:t>
+      </w:r>
+      <w:r>
+        <w:t xml:space="preserve"> (SILVA, 2022)</w:t>
+      </w:r>
+      <w:r>
+        <w:t>.</w:t>
       </w:r>
     </w:p>
     <w:p>
       <w:pPr>
-        <w:pStyle w:val="TF-TEXTO"/>
-      </w:pPr>
-      <w:r>
-        <w:t>As técnicas de coletas de informações são utilizadas para a extração de dados, com o objetivo de ser utilizada em um site ou análise para tomada de decisões</w:t>
-      </w:r>
-      <w:r>
-        <w:t xml:space="preserve"> (SANTOS</w:t>
-      </w:r>
-      <w:r>
-        <w:t>; CARRIJO</w:t>
-      </w:r>
-      <w:r>
-        <w:t>, 2021)</w:t>
-      </w:r>
-      <w:r>
-        <w:t xml:space="preserve">. </w:t>
-      </w:r>
-      <w:r>
-        <w:t>Dentre essas técnicas estão w</w:t>
-      </w:r>
-      <w:r>
-        <w:t xml:space="preserve">eb </w:t>
-      </w:r>
-      <w:r>
-        <w:t>s</w:t>
-      </w:r>
-      <w:r>
-        <w:t>craping</w:t>
-      </w:r>
-      <w:r>
-        <w:t>, w</w:t>
-      </w:r>
-      <w:r>
-        <w:t>eb crawler</w:t>
-      </w:r>
-      <w:r>
-        <w:t xml:space="preserve"> e </w:t>
-      </w:r>
-      <w:r>
-        <w:t xml:space="preserve">as </w:t>
-      </w:r>
-      <w:r>
-        <w:t>i</w:t>
-      </w:r>
-      <w:r>
-        <w:t>nterface</w:t>
-      </w:r>
-      <w:r>
-        <w:t>s</w:t>
-      </w:r>
-      <w:r>
-        <w:t xml:space="preserve"> de </w:t>
-      </w:r>
-      <w:r>
-        <w:t>p</w:t>
-      </w:r>
-      <w:r>
-        <w:t xml:space="preserve">rogramação de </w:t>
-      </w:r>
-      <w:r>
-        <w:t>a</w:t>
-      </w:r>
-      <w:r>
-        <w:t>plicações</w:t>
-      </w:r>
-      <w:r>
-        <w:t xml:space="preserve"> (</w:t>
-      </w:r>
-      <w:r>
-        <w:t xml:space="preserve">Application Programming Interface </w:t>
-      </w:r>
-      <w:r>
-        <w:t xml:space="preserve">- </w:t>
-      </w:r>
-      <w:r>
-        <w:t>API)</w:t>
-      </w:r>
-      <w:r>
-        <w:t>.</w:t>
-      </w:r>
-      <w:r>
-        <w:t xml:space="preserve"> </w:t>
-      </w:r>
-      <w:r>
-        <w:t>Para</w:t>
-      </w:r>
-      <w:r>
-        <w:t xml:space="preserve"> </w:t>
-      </w:r>
-      <w:r>
-        <w:t>Luiz</w:t>
-      </w:r>
-      <w:r>
-        <w:t xml:space="preserve"> </w:t>
-      </w:r>
-      <w:r>
-        <w:t>(</w:t>
-      </w:r>
-      <w:r>
-        <w:t xml:space="preserve">2022), </w:t>
-      </w:r>
-      <w:r>
-        <w:t>w</w:t>
-      </w:r>
-      <w:r>
-        <w:t xml:space="preserve">eb </w:t>
-      </w:r>
-      <w:r>
-        <w:t>s</w:t>
-      </w:r>
-      <w:r>
-        <w:t>craping consiste em uma técnica automatizada que permite a coleta de informações de um determinado site</w:t>
-      </w:r>
-      <w:r>
-        <w:t xml:space="preserve">, </w:t>
-      </w:r>
-      <w:r>
-        <w:t xml:space="preserve">por meio </w:t>
-      </w:r>
-      <w:r>
-        <w:t>da utilização de processos automatizados</w:t>
-      </w:r>
-      <w:r>
-        <w:t>. Eles são</w:t>
-      </w:r>
-      <w:r>
-        <w:t xml:space="preserve"> geralmente implementados por meio de um robô, </w:t>
-      </w:r>
-      <w:r>
-        <w:t>no qual w</w:t>
-      </w:r>
-      <w:r>
-        <w:t xml:space="preserve">eb </w:t>
-      </w:r>
-      <w:r>
-        <w:t>s</w:t>
-      </w:r>
-      <w:r>
-        <w:t>craping extrai os dados do site de interesse e os exporta para um banco de dados ou planilha local</w:t>
-      </w:r>
-      <w:r>
-        <w:t xml:space="preserve"> (BUMARUF, 2021). </w:t>
-      </w:r>
-      <w:r>
-        <w:t>Nesse caso</w:t>
-      </w:r>
-      <w:r>
-        <w:t xml:space="preserve">, </w:t>
-      </w:r>
-      <w:r>
-        <w:t>as informações extraídas podem ser recuperadas e analisadas para diversos fins</w:t>
-      </w:r>
-      <w:r>
-        <w:t xml:space="preserve"> (</w:t>
-      </w:r>
-      <w:r>
-        <w:t>LUIZ</w:t>
-      </w:r>
-      <w:r>
-        <w:t>, 2022)</w:t>
-      </w:r>
-      <w:r>
-        <w:t xml:space="preserve">. </w:t>
-      </w:r>
-    </w:p>
-    <w:p>
-      <w:pPr>
-        <w:pStyle w:val="TF-TEXTO"/>
-      </w:pPr>
-      <w:r>
-        <w:t>S</w:t>
-      </w:r>
-      <w:r>
-        <w:t xml:space="preserve">egundo </w:t>
-      </w:r>
-      <w:r>
-        <w:t>Murta</w:t>
-      </w:r>
-      <w:r>
-        <w:t xml:space="preserve"> </w:t>
-      </w:r>
-      <w:r>
-        <w:t xml:space="preserve">(2023), tanto </w:t>
-      </w:r>
-      <w:r>
-        <w:t>w</w:t>
-      </w:r>
-      <w:r>
-        <w:t xml:space="preserve">eb </w:t>
-      </w:r>
-      <w:r>
-        <w:t>s</w:t>
-      </w:r>
-      <w:r>
-        <w:t xml:space="preserve">craping quanto </w:t>
-      </w:r>
-      <w:r>
-        <w:t>w</w:t>
-      </w:r>
-      <w:r>
-        <w:t xml:space="preserve">eb </w:t>
-      </w:r>
-      <w:r>
-        <w:t>c</w:t>
-      </w:r>
-      <w:r>
-        <w:t>rawler são técnicas que permitem a automatização da extração de dados de um site</w:t>
-      </w:r>
-      <w:r>
-        <w:t xml:space="preserve">. Segundo </w:t>
-      </w:r>
-      <w:r>
-        <w:t>Guimarães</w:t>
-      </w:r>
-      <w:r>
-        <w:t xml:space="preserve"> (2022), w</w:t>
-      </w:r>
-      <w:r>
-        <w:t xml:space="preserve">eb </w:t>
-      </w:r>
-      <w:r>
-        <w:t>c</w:t>
-      </w:r>
-      <w:r>
-        <w:t>rawler é mais amplo e busca navegar pelo site coletando informações,</w:t>
-      </w:r>
-      <w:r>
-        <w:t xml:space="preserve"> enquanto</w:t>
-      </w:r>
-      <w:r>
-        <w:t xml:space="preserve"> </w:t>
-      </w:r>
-      <w:r>
-        <w:t>w</w:t>
-      </w:r>
-      <w:r>
-        <w:t xml:space="preserve">eb </w:t>
-      </w:r>
-      <w:r>
-        <w:t>s</w:t>
-      </w:r>
-      <w:r>
-        <w:t xml:space="preserve">craping é mais específico e focado em extrair dados de forma mais precisa e assertiva. Vale destacar </w:t>
-      </w:r>
-      <w:r>
-        <w:lastRenderedPageBreak/>
-        <w:t xml:space="preserve">que </w:t>
-      </w:r>
-      <w:r>
-        <w:t>w</w:t>
-      </w:r>
-      <w:r>
-        <w:t xml:space="preserve">eb </w:t>
-      </w:r>
-      <w:r>
-        <w:t>c</w:t>
-      </w:r>
-      <w:r>
-        <w:t>rawler é um mecanismo de busca que tenta imitar a pesquisa realizada por um usuário em um navegador de internet (</w:t>
-      </w:r>
-      <w:r>
-        <w:t>GUIMARÃES</w:t>
-      </w:r>
-      <w:r>
-        <w:t>,</w:t>
-      </w:r>
-      <w:r>
-        <w:t xml:space="preserve"> </w:t>
-      </w:r>
-      <w:r>
-        <w:t>2022).</w:t>
-      </w:r>
-      <w:r>
-        <w:t xml:space="preserve"> </w:t>
-      </w:r>
-      <w:r>
-        <w:t>W</w:t>
-      </w:r>
-      <w:r>
-        <w:t xml:space="preserve">eb crawler extrai apenas partes específicas da informação, é importante que a informação capturada contenha significado real para o trabalho desejado (MENDES, 2022). </w:t>
-      </w:r>
-    </w:p>
-    <w:p>
-      <w:pPr>
-        <w:pStyle w:val="TF-TEXTO"/>
-      </w:pPr>
-      <w:r>
-        <w:t xml:space="preserve">Referente </w:t>
-      </w:r>
-      <w:r>
-        <w:t>à</w:t>
-      </w:r>
-      <w:r>
-        <w:t>s API</w:t>
-      </w:r>
-      <w:r>
-        <w:t>s</w:t>
-      </w:r>
-      <w:r>
-        <w:t>, para</w:t>
-      </w:r>
-      <w:r>
-        <w:t xml:space="preserve"> </w:t>
-      </w:r>
-      <w:r>
-        <w:t>Gomes</w:t>
-      </w:r>
-      <w:r>
-        <w:t xml:space="preserve"> (</w:t>
-      </w:r>
-      <w:r>
-        <w:t>2021</w:t>
-      </w:r>
-      <w:r>
-        <w:t>), a</w:t>
-      </w:r>
-      <w:r>
-        <w:t xml:space="preserve">o utilizar a API, é possível compreender facilmente que o objeto em estudo não se encaixa na definição tradicional de um programa de computador. </w:t>
-      </w:r>
-      <w:r>
-        <w:t>Gomes</w:t>
-      </w:r>
-      <w:r>
-        <w:t xml:space="preserve"> (2021) ainda coloca que </w:t>
-      </w:r>
-      <w:r>
-        <w:t xml:space="preserve">um programa é formado por um conjunto de instruções interpretadas pelo hardware para a realização de uma tarefa específica, </w:t>
-      </w:r>
-      <w:r>
-        <w:t xml:space="preserve">na qual </w:t>
-      </w:r>
-      <w:r>
-        <w:t xml:space="preserve">a API possui uma natureza híbrida que a permite atuar como uma interface entre dois programas distintos. </w:t>
-      </w:r>
-      <w:r>
-        <w:t xml:space="preserve">Para </w:t>
-      </w:r>
-      <w:r>
-        <w:t>Melo</w:t>
-      </w:r>
-      <w:r>
-        <w:t xml:space="preserve"> (2022), a</w:t>
-      </w:r>
-      <w:r>
-        <w:t xml:space="preserve">s APIs podem ser uma ferramenta valiosa durante o processo de </w:t>
-      </w:r>
-      <w:r>
-        <w:rPr>
-          <w:i/>
-          <w:iCs/>
-        </w:rPr>
-        <w:t>datamining</w:t>
-      </w:r>
-      <w:r>
-        <w:t>, permitindo que os desenvolvedores</w:t>
-      </w:r>
-      <w:r>
-        <w:t xml:space="preserve"> </w:t>
-      </w:r>
-      <w:r>
-        <w:t xml:space="preserve">de </w:t>
-      </w:r>
-      <w:r>
-        <w:t>ferramentas</w:t>
-      </w:r>
-      <w:r>
-        <w:t xml:space="preserve"> </w:t>
-      </w:r>
-      <w:r>
-        <w:t>acessem e utilizem grandes conjuntos de dados de maneira eficiente e simplificada</w:t>
-      </w:r>
-      <w:r>
-        <w:t xml:space="preserve">. </w:t>
-      </w:r>
-      <w:r>
-        <w:t xml:space="preserve">Já segundo </w:t>
-      </w:r>
-      <w:r>
-        <w:t>Rossetto</w:t>
-      </w:r>
-      <w:r>
-        <w:t xml:space="preserve"> (2023), a</w:t>
-      </w:r>
-      <w:r>
-        <w:t xml:space="preserve"> utilização de APIs é fundamental, pois possibilita a integração de diversas aplicações, permitindo o compartilhamento de dados e funcionalidades de maneira estruturada e segura. Com isso, torna-se possível explorar inúmeras possibilidades, tais como a criação de </w:t>
-      </w:r>
-      <w:r>
-        <w:t>ferramentas</w:t>
-      </w:r>
-      <w:r>
-        <w:t xml:space="preserve"> mais robustas</w:t>
-      </w:r>
-      <w:r>
-        <w:t xml:space="preserve">, a </w:t>
-      </w:r>
-      <w:r>
-        <w:t>integração de sistemas e plataformas distintas (</w:t>
-      </w:r>
-      <w:r>
-        <w:t>ROSSETTO</w:t>
-      </w:r>
-      <w:r>
-        <w:t xml:space="preserve">, </w:t>
-      </w:r>
-      <w:r>
-        <w:t>2023).</w:t>
-      </w:r>
-    </w:p>
-    <w:p>
-      <w:pPr>
-        <w:pStyle w:val="Ttulo2"/>
-      </w:pPr>
-      <w:bookmarkStart w:id="17" w:name="_Ref131705651"/>
-      <w:r>
-        <w:t>Correlatos</w:t>
+        <w:pStyle w:val="Ttulo3"/>
+      </w:pPr>
+      <w:bookmarkStart w:id="17" w:name="_Ref131711553"/>
+      <w:r>
+        <w:t>Dropshipping</w:t>
       </w:r>
       <w:bookmarkEnd w:id="17"/>
     </w:p>
@@ -2491,7 +1730,694 @@
       <w:pPr>
         <w:pStyle w:val="TF-TEXTO"/>
       </w:pPr>
-      <w:bookmarkStart w:id="18" w:name="_Ref52025161"/>
+      <w:r>
+        <w:t xml:space="preserve">Para </w:t>
+      </w:r>
+      <w:r>
+        <w:t>Ribas (</w:t>
+      </w:r>
+      <w:r>
+        <w:t>2022), o modelo</w:t>
+      </w:r>
+      <w:r>
+        <w:rPr>
+          <w:i/>
+          <w:iCs/>
+        </w:rPr>
+        <w:t xml:space="preserve"> </w:t>
+      </w:r>
+      <w:r>
+        <w:rPr>
+          <w:i/>
+          <w:iCs/>
+        </w:rPr>
+        <w:t>dropshipping</w:t>
+      </w:r>
+      <w:r>
+        <w:t xml:space="preserve"> </w:t>
+      </w:r>
+      <w:r>
+        <w:t>consiste em que o lojista efetua apenas a</w:t>
+      </w:r>
+      <w:r>
+        <w:t xml:space="preserve"> </w:t>
+      </w:r>
+      <w:r>
+        <w:t>intermediação da venda do produto entre o fornecedor e o cliente, sem manter estoque em produtos, ocorrendo sem uma loja física, apenas no endereço eletrônico da loja virtual.</w:t>
+      </w:r>
+      <w:r>
+        <w:t xml:space="preserve"> Este mode</w:t>
+      </w:r>
+      <w:r>
+        <w:t xml:space="preserve">lo apresenta privilégios </w:t>
+      </w:r>
+      <w:r>
+        <w:t xml:space="preserve">para o lojista, </w:t>
+      </w:r>
+      <w:r>
+        <w:t xml:space="preserve">devido que </w:t>
+      </w:r>
+      <w:r>
+        <w:t xml:space="preserve">não é investido em armazenamento de </w:t>
+      </w:r>
+      <w:r>
+        <w:lastRenderedPageBreak/>
+        <w:t xml:space="preserve">estoque, </w:t>
+      </w:r>
+      <w:r>
+        <w:t xml:space="preserve">bem como </w:t>
+      </w:r>
+      <w:r>
+        <w:t xml:space="preserve">não tem necessidade de realizar o envio do produto, pois estas são tarefas do fornecedor (BOSCHIM </w:t>
+      </w:r>
+      <w:r>
+        <w:rPr>
+          <w:i/>
+          <w:iCs/>
+        </w:rPr>
+        <w:t>et al</w:t>
+      </w:r>
+      <w:r>
+        <w:t>.</w:t>
+      </w:r>
+      <w:r>
+        <w:t xml:space="preserve">, </w:t>
+      </w:r>
+      <w:r>
+        <w:t>202</w:t>
+      </w:r>
+      <w:r>
+        <w:t>1</w:t>
+      </w:r>
+      <w:r>
+        <w:t>)</w:t>
+      </w:r>
+      <w:r>
+        <w:t>.</w:t>
+      </w:r>
+      <w:r>
+        <w:t xml:space="preserve"> </w:t>
+      </w:r>
+      <w:r>
+        <w:t>Mata (</w:t>
+      </w:r>
+      <w:r>
+        <w:t>2021)</w:t>
+      </w:r>
+      <w:r>
+        <w:t xml:space="preserve"> complementa que</w:t>
+      </w:r>
+      <w:r>
+        <w:t xml:space="preserve"> o </w:t>
+      </w:r>
+      <w:r>
+        <w:rPr>
+          <w:i/>
+          <w:iCs/>
+        </w:rPr>
+        <w:t>dropshipping</w:t>
+      </w:r>
+      <w:r>
+        <w:t xml:space="preserve"> é popular e rentável, </w:t>
+      </w:r>
+      <w:r>
+        <w:t xml:space="preserve">pois </w:t>
+      </w:r>
+      <w:r>
+        <w:t>oferece para o dono do com</w:t>
+      </w:r>
+      <w:r>
+        <w:t>é</w:t>
+      </w:r>
+      <w:r>
+        <w:t xml:space="preserve">rcio eletrônico uma vasta variedade de produtos, conseguindo obter percentuais de lucro sem um investimento alto. </w:t>
+      </w:r>
+      <w:r>
+        <w:t xml:space="preserve">Boschim </w:t>
+      </w:r>
+      <w:r>
+        <w:rPr>
+          <w:i/>
+          <w:iCs/>
+        </w:rPr>
+        <w:t>et al</w:t>
+      </w:r>
+      <w:r>
+        <w:t>.</w:t>
+      </w:r>
+      <w:r>
+        <w:t xml:space="preserve"> </w:t>
+      </w:r>
+      <w:r>
+        <w:t>(</w:t>
+      </w:r>
+      <w:r>
+        <w:t>202</w:t>
+      </w:r>
+      <w:r>
+        <w:t>1) ainda colocam que o custo inicial para começar a operar nesse modelo é baixo, os primeiros investimentos necessários vão para a construção do site em um servidor de qualidade, um design pensado na boa visualização dos produtos que estão à venda e gateway de pagamento seguro.</w:t>
+      </w:r>
+    </w:p>
+    <w:p>
+      <w:pPr>
+        <w:pStyle w:val="TF-TEXTO"/>
+      </w:pPr>
+      <w:r>
+        <w:t>As plataformas Shopify e Oberlo são amplamente utilizadas neste modelo e podem proporcionar uma boa experiência tanto para o vendedor quanto para o cliente</w:t>
+      </w:r>
+      <w:r>
+        <w:t xml:space="preserve"> </w:t>
+      </w:r>
+      <w:r>
+        <w:t>(MATA,</w:t>
+      </w:r>
+      <w:r>
+        <w:t xml:space="preserve"> </w:t>
+      </w:r>
+      <w:r>
+        <w:t>202</w:t>
+      </w:r>
+      <w:r>
+        <w:t>1</w:t>
+      </w:r>
+      <w:r>
+        <w:t xml:space="preserve">). Grandes comércios eletrônicos nos últimos anos como Amazon, Americanas e Magazine Luiza começaram a praticar o </w:t>
+      </w:r>
+      <w:r>
+        <w:rPr>
+          <w:i/>
+          <w:iCs/>
+        </w:rPr>
+        <w:t>dropshipping</w:t>
+      </w:r>
+      <w:r>
+        <w:rPr>
+          <w:i/>
+          <w:iCs/>
+        </w:rPr>
+        <w:t xml:space="preserve">, </w:t>
+      </w:r>
+      <w:r>
+        <w:t xml:space="preserve">oferecendo </w:t>
+      </w:r>
+      <w:r>
+        <w:t xml:space="preserve">visibilidade </w:t>
+      </w:r>
+      <w:r>
+        <w:t>a pequenas empresas e lojas</w:t>
+      </w:r>
+      <w:r>
+        <w:t xml:space="preserve">, bem como </w:t>
+      </w:r>
+      <w:r>
+        <w:t>passando maior confiança aos compradores (ZANDONAI,</w:t>
+      </w:r>
+      <w:r>
+        <w:t xml:space="preserve"> </w:t>
+      </w:r>
+      <w:r>
+        <w:t>2022).</w:t>
+      </w:r>
+      <w:r>
+        <w:t xml:space="preserve"> </w:t>
+      </w:r>
+      <w:r>
+        <w:t>Carvalho (2021) acrescenta que</w:t>
+      </w:r>
+      <w:r>
+        <w:t xml:space="preserve"> o empreendedor que utiliza o </w:t>
+      </w:r>
+      <w:r>
+        <w:t xml:space="preserve">modelo </w:t>
+      </w:r>
+      <w:r>
+        <w:rPr>
+          <w:i/>
+        </w:rPr>
+        <w:t>dropshipping</w:t>
+      </w:r>
+      <w:r>
+        <w:rPr>
+          <w:i/>
+          <w:iCs/>
+        </w:rPr>
+        <w:t xml:space="preserve">, </w:t>
+      </w:r>
+      <w:r>
+        <w:t>fica responsável em acompanhar e gerenciar as finanças de perto para obter mais garantia e sucesso da loja,</w:t>
+      </w:r>
+      <w:r>
+        <w:t xml:space="preserve"> obtendo uma possível margem de lucro entre 10% a 25%, dependendo da precificação do produto.</w:t>
+      </w:r>
+      <w:r>
+        <w:t xml:space="preserve"> </w:t>
+      </w:r>
+      <w:r>
+        <w:t>O modelo possui muita rivalidade entre os concorrentes, pois tem vári</w:t>
+      </w:r>
+      <w:r>
+        <w:t>as lojas</w:t>
+      </w:r>
+      <w:r>
+        <w:t xml:space="preserve"> vendendo produtos semelhantes e utilizando a proposta de importar produtos sem estoque e entregar diretamente na casa do cliente,</w:t>
+      </w:r>
+      <w:r>
+        <w:t xml:space="preserve"> porém, existem muitas lojas com pouco profissionalismo (FERNANDES, 2022). </w:t>
+      </w:r>
+    </w:p>
+    <w:p>
+      <w:pPr>
+        <w:pStyle w:val="Ttulo3"/>
+      </w:pPr>
+      <w:r>
+        <w:t>Técnicas de coletas de informações</w:t>
+      </w:r>
+    </w:p>
+    <w:p>
+      <w:pPr>
+        <w:pStyle w:val="TF-TEXTO"/>
+      </w:pPr>
+      <w:r>
+        <w:t>As técnicas de coletas de informações são utilizadas para a extração de dados, com o objetivo de ser utilizada em um site ou análise para tomada de decisões</w:t>
+      </w:r>
+      <w:r>
+        <w:t xml:space="preserve"> (SANTOS</w:t>
+      </w:r>
+      <w:r>
+        <w:t>; CARRIJO</w:t>
+      </w:r>
+      <w:r>
+        <w:t>, 2021)</w:t>
+      </w:r>
+      <w:r>
+        <w:t xml:space="preserve">. </w:t>
+      </w:r>
+      <w:r>
+        <w:t>Dentre essas técnicas estão w</w:t>
+      </w:r>
+      <w:r>
+        <w:t xml:space="preserve">eb </w:t>
+      </w:r>
+      <w:r>
+        <w:t>s</w:t>
+      </w:r>
+      <w:r>
+        <w:t>craping</w:t>
+      </w:r>
+      <w:r>
+        <w:t>, w</w:t>
+      </w:r>
+      <w:r>
+        <w:t>eb crawler</w:t>
+      </w:r>
+      <w:r>
+        <w:t xml:space="preserve"> e </w:t>
+      </w:r>
+      <w:r>
+        <w:t xml:space="preserve">as </w:t>
+      </w:r>
+      <w:r>
+        <w:t>i</w:t>
+      </w:r>
+      <w:r>
+        <w:t>nterface</w:t>
+      </w:r>
+      <w:r>
+        <w:t>s</w:t>
+      </w:r>
+      <w:r>
+        <w:t xml:space="preserve"> de </w:t>
+      </w:r>
+      <w:r>
+        <w:t>p</w:t>
+      </w:r>
+      <w:r>
+        <w:t xml:space="preserve">rogramação de </w:t>
+      </w:r>
+      <w:r>
+        <w:t>a</w:t>
+      </w:r>
+      <w:r>
+        <w:t>plicações</w:t>
+      </w:r>
+      <w:r>
+        <w:t xml:space="preserve"> (</w:t>
+      </w:r>
+      <w:r>
+        <w:t xml:space="preserve">Application Programming Interface </w:t>
+      </w:r>
+      <w:r>
+        <w:t xml:space="preserve">- </w:t>
+      </w:r>
+      <w:r>
+        <w:t>API)</w:t>
+      </w:r>
+      <w:r>
+        <w:t>.</w:t>
+      </w:r>
+      <w:r>
+        <w:t xml:space="preserve"> </w:t>
+      </w:r>
+      <w:r>
+        <w:t>Para</w:t>
+      </w:r>
+      <w:r>
+        <w:t xml:space="preserve"> </w:t>
+      </w:r>
+      <w:r>
+        <w:t>Luiz</w:t>
+      </w:r>
+      <w:r>
+        <w:t xml:space="preserve"> </w:t>
+      </w:r>
+      <w:r>
+        <w:t>(</w:t>
+      </w:r>
+      <w:r>
+        <w:t xml:space="preserve">2022), </w:t>
+      </w:r>
+      <w:r>
+        <w:t>w</w:t>
+      </w:r>
+      <w:r>
+        <w:t xml:space="preserve">eb </w:t>
+      </w:r>
+      <w:r>
+        <w:t>s</w:t>
+      </w:r>
+      <w:r>
+        <w:t>craping consiste em uma técnica automatizada que permite a coleta de informações de um determinado site</w:t>
+      </w:r>
+      <w:r>
+        <w:t xml:space="preserve">, </w:t>
+      </w:r>
+      <w:r>
+        <w:t xml:space="preserve">por meio </w:t>
+      </w:r>
+      <w:r>
+        <w:t>da utilização de processos automatizados</w:t>
+      </w:r>
+      <w:r>
+        <w:t>. Eles são</w:t>
+      </w:r>
+      <w:r>
+        <w:t xml:space="preserve"> geralmente implementados por meio de um robô, </w:t>
+      </w:r>
+      <w:r>
+        <w:t>no qual w</w:t>
+      </w:r>
+      <w:r>
+        <w:t xml:space="preserve">eb </w:t>
+      </w:r>
+      <w:r>
+        <w:t>s</w:t>
+      </w:r>
+      <w:r>
+        <w:t>craping extrai os dados do site de interesse e os exporta para um banco de dados ou planilha local</w:t>
+      </w:r>
+      <w:r>
+        <w:t xml:space="preserve"> (BUMARUF, 2021). </w:t>
+      </w:r>
+      <w:r>
+        <w:t>Nesse caso</w:t>
+      </w:r>
+      <w:r>
+        <w:t xml:space="preserve">, </w:t>
+      </w:r>
+      <w:r>
+        <w:t>as informações extraídas podem ser recuperadas e analisadas para diversos fins</w:t>
+      </w:r>
+      <w:r>
+        <w:t xml:space="preserve"> (</w:t>
+      </w:r>
+      <w:r>
+        <w:t>LUIZ</w:t>
+      </w:r>
+      <w:r>
+        <w:t>, 2022)</w:t>
+      </w:r>
+      <w:r>
+        <w:t xml:space="preserve">. </w:t>
+      </w:r>
+    </w:p>
+    <w:p>
+      <w:pPr>
+        <w:pStyle w:val="TF-TEXTO"/>
+      </w:pPr>
+      <w:r>
+        <w:t>S</w:t>
+      </w:r>
+      <w:r>
+        <w:t xml:space="preserve">egundo </w:t>
+      </w:r>
+      <w:r>
+        <w:t>Murta</w:t>
+      </w:r>
+      <w:r>
+        <w:t xml:space="preserve"> </w:t>
+      </w:r>
+      <w:r>
+        <w:t xml:space="preserve">(2023), tanto </w:t>
+      </w:r>
+      <w:r>
+        <w:t>w</w:t>
+      </w:r>
+      <w:r>
+        <w:t xml:space="preserve">eb </w:t>
+      </w:r>
+      <w:r>
+        <w:t>s</w:t>
+      </w:r>
+      <w:r>
+        <w:t xml:space="preserve">craping quanto </w:t>
+      </w:r>
+      <w:r>
+        <w:t>w</w:t>
+      </w:r>
+      <w:r>
+        <w:t xml:space="preserve">eb </w:t>
+      </w:r>
+      <w:r>
+        <w:t>c</w:t>
+      </w:r>
+      <w:r>
+        <w:t>rawler são técnicas que permitem a automatização da extração de dados de um site</w:t>
+      </w:r>
+      <w:r>
+        <w:t xml:space="preserve">. Segundo </w:t>
+      </w:r>
+      <w:r>
+        <w:t>Guimarães</w:t>
+      </w:r>
+      <w:r>
+        <w:t xml:space="preserve"> (2022), w</w:t>
+      </w:r>
+      <w:r>
+        <w:t xml:space="preserve">eb </w:t>
+      </w:r>
+      <w:r>
+        <w:t>c</w:t>
+      </w:r>
+      <w:r>
+        <w:t>rawler é mais amplo e busca navegar pelo site coletando informações,</w:t>
+      </w:r>
+      <w:r>
+        <w:t xml:space="preserve"> enquanto</w:t>
+      </w:r>
+      <w:r>
+        <w:t xml:space="preserve"> </w:t>
+      </w:r>
+      <w:r>
+        <w:t>w</w:t>
+      </w:r>
+      <w:r>
+        <w:t xml:space="preserve">eb </w:t>
+      </w:r>
+      <w:r>
+        <w:t>s</w:t>
+      </w:r>
+      <w:r>
+        <w:t xml:space="preserve">craping é mais específico e focado em extrair dados de forma mais precisa e assertiva. Vale destacar </w:t>
+      </w:r>
+      <w:r>
+        <w:lastRenderedPageBreak/>
+        <w:t xml:space="preserve">que </w:t>
+      </w:r>
+      <w:r>
+        <w:t>w</w:t>
+      </w:r>
+      <w:r>
+        <w:t xml:space="preserve">eb </w:t>
+      </w:r>
+      <w:r>
+        <w:t>c</w:t>
+      </w:r>
+      <w:r>
+        <w:t>rawler é um mecanismo de busca que tenta imitar a pesquisa realizada por um usuário em um navegador de internet (</w:t>
+      </w:r>
+      <w:r>
+        <w:t>GUIMARÃES</w:t>
+      </w:r>
+      <w:r>
+        <w:t>,</w:t>
+      </w:r>
+      <w:r>
+        <w:t xml:space="preserve"> </w:t>
+      </w:r>
+      <w:r>
+        <w:t>2022).</w:t>
+      </w:r>
+      <w:r>
+        <w:t xml:space="preserve"> </w:t>
+      </w:r>
+      <w:r>
+        <w:t>W</w:t>
+      </w:r>
+      <w:r>
+        <w:t xml:space="preserve">eb crawler extrai apenas partes específicas da informação, é importante que a informação capturada contenha significado real para o trabalho desejado (MENDES, 2022). </w:t>
+      </w:r>
+    </w:p>
+    <w:p>
+      <w:pPr>
+        <w:pStyle w:val="TF-TEXTO"/>
+      </w:pPr>
+      <w:r>
+        <w:t xml:space="preserve">Referente </w:t>
+      </w:r>
+      <w:r>
+        <w:t>à</w:t>
+      </w:r>
+      <w:r>
+        <w:t>s API</w:t>
+      </w:r>
+      <w:r>
+        <w:t>s</w:t>
+      </w:r>
+      <w:r>
+        <w:t>, para</w:t>
+      </w:r>
+      <w:r>
+        <w:t xml:space="preserve"> </w:t>
+      </w:r>
+      <w:r>
+        <w:t>Gomes</w:t>
+      </w:r>
+      <w:r>
+        <w:t xml:space="preserve"> (</w:t>
+      </w:r>
+      <w:r>
+        <w:t>2021</w:t>
+      </w:r>
+      <w:r>
+        <w:t>), a</w:t>
+      </w:r>
+      <w:r>
+        <w:t xml:space="preserve">o utilizar a API, é possível compreender facilmente que o objeto em estudo não se encaixa na definição tradicional de um programa de computador. </w:t>
+      </w:r>
+      <w:r>
+        <w:t>Gomes</w:t>
+      </w:r>
+      <w:r>
+        <w:t xml:space="preserve"> (2021) ainda coloca que </w:t>
+      </w:r>
+      <w:r>
+        <w:t xml:space="preserve">um programa é formado por um conjunto de instruções interpretadas pelo hardware para a realização de uma tarefa específica, </w:t>
+      </w:r>
+      <w:r>
+        <w:t xml:space="preserve">na qual </w:t>
+      </w:r>
+      <w:r>
+        <w:t xml:space="preserve">a API possui uma natureza híbrida que a permite atuar como uma interface entre dois programas distintos. </w:t>
+      </w:r>
+      <w:r>
+        <w:t xml:space="preserve">Para </w:t>
+      </w:r>
+      <w:r>
+        <w:t>Melo</w:t>
+      </w:r>
+      <w:r>
+        <w:t xml:space="preserve"> (2022), a</w:t>
+      </w:r>
+      <w:r>
+        <w:t xml:space="preserve">s APIs podem ser uma ferramenta valiosa durante o processo de </w:t>
+      </w:r>
+      <w:r>
+        <w:rPr>
+          <w:i/>
+          <w:iCs/>
+        </w:rPr>
+        <w:t>datamining</w:t>
+      </w:r>
+      <w:r>
+        <w:t>, permitindo que os desenvolvedores</w:t>
+      </w:r>
+      <w:r>
+        <w:t xml:space="preserve"> </w:t>
+      </w:r>
+      <w:r>
+        <w:t xml:space="preserve">de </w:t>
+      </w:r>
+      <w:r>
+        <w:t>ferramentas</w:t>
+      </w:r>
+      <w:r>
+        <w:t xml:space="preserve"> </w:t>
+      </w:r>
+      <w:r>
+        <w:t>acessem e utilizem grandes conjuntos de dados de maneira eficiente e simplificada</w:t>
+      </w:r>
+      <w:r>
+        <w:t xml:space="preserve">. </w:t>
+      </w:r>
+      <w:r>
+        <w:t xml:space="preserve">Já segundo </w:t>
+      </w:r>
+      <w:r>
+        <w:t>Rossetto</w:t>
+      </w:r>
+      <w:r>
+        <w:t xml:space="preserve"> (2023), a</w:t>
+      </w:r>
+      <w:r>
+        <w:t xml:space="preserve"> utilização de APIs é fundamental, pois possibilita a integração de diversas aplicações, permitindo o compartilhamento de dados e funcionalidades de maneira estruturada e segura. Com isso, torna-se possível explorar inúmeras possibilidades, tais como a criação de </w:t>
+      </w:r>
+      <w:r>
+        <w:t>ferramentas</w:t>
+      </w:r>
+      <w:r>
+        <w:t xml:space="preserve"> mais robustas</w:t>
+      </w:r>
+      <w:r>
+        <w:t xml:space="preserve">, a </w:t>
+      </w:r>
+      <w:r>
+        <w:t>integração de sistemas e plataformas distintas (</w:t>
+      </w:r>
+      <w:r>
+        <w:t>ROSSETTO</w:t>
+      </w:r>
+      <w:r>
+        <w:t xml:space="preserve">, </w:t>
+      </w:r>
+      <w:r>
+        <w:t>2023).</w:t>
+      </w:r>
+    </w:p>
+    <w:p>
+      <w:pPr>
+        <w:pStyle w:val="Ttulo2"/>
+      </w:pPr>
+      <w:bookmarkStart w:id="18" w:name="_Ref131705651"/>
+      <w:r>
+        <w:t>Correlatos</w:t>
+      </w:r>
+      <w:bookmarkEnd w:id="18"/>
+    </w:p>
+    <w:p>
+      <w:pPr>
+        <w:pStyle w:val="TF-TEXTO"/>
+      </w:pPr>
+      <w:bookmarkStart w:id="19" w:name="_Ref52025161"/>
       <w:r>
         <w:t xml:space="preserve">A pesquisa por trabalhos correlatos ao trabalho proposto foi realizada por meio de uma Revisão na Literatura (RL). Essa revisão é composta por uma Revisão Sistemática na Literatura (RSL) e uma Revisão Tradicional na Literatura (RTL). </w:t>
       </w:r>
@@ -3262,7 +3188,7 @@
       <w:pPr>
         <w:pStyle w:val="TF-LEGENDA"/>
       </w:pPr>
-      <w:bookmarkStart w:id="19" w:name="_Ref129893389"/>
+      <w:bookmarkStart w:id="20" w:name="_Ref129893389"/>
       <w:r>
         <w:t xml:space="preserve">Tabela </w:t>
       </w:r>
@@ -3274,7 +3200,7 @@
           <w:t>1</w:t>
         </w:r>
       </w:fldSimple>
-      <w:bookmarkEnd w:id="19"/>
+      <w:bookmarkEnd w:id="20"/>
       <w:r>
         <w:t xml:space="preserve">- </w:t>
       </w:r>
@@ -4199,7 +4125,7 @@
       <w:pPr>
         <w:pStyle w:val="TF-LEGENDA"/>
       </w:pPr>
-      <w:bookmarkStart w:id="20" w:name="_Ref129893649"/>
+      <w:bookmarkStart w:id="21" w:name="_Ref129893649"/>
       <w:r>
         <w:t xml:space="preserve">Tabela </w:t>
       </w:r>
@@ -4211,7 +4137,7 @@
           <w:t>2</w:t>
         </w:r>
       </w:fldSimple>
-      <w:bookmarkEnd w:id="20"/>
+      <w:bookmarkEnd w:id="21"/>
       <w:r>
         <w:rPr>
           <w:noProof/>
@@ -4658,7 +4584,7 @@
       <w:pPr>
         <w:pStyle w:val="TF-LEGENDA"/>
       </w:pPr>
-      <w:bookmarkStart w:id="21" w:name="_Ref131751327"/>
+      <w:bookmarkStart w:id="22" w:name="_Ref131751327"/>
       <w:r>
         <w:t xml:space="preserve">Quadro </w:t>
       </w:r>
@@ -4670,8 +4596,8 @@
           <w:t>1</w:t>
         </w:r>
       </w:fldSimple>
-      <w:bookmarkEnd w:id="18"/>
-      <w:bookmarkEnd w:id="21"/>
+      <w:bookmarkEnd w:id="19"/>
+      <w:bookmarkEnd w:id="22"/>
       <w:r>
         <w:t xml:space="preserve"> - </w:t>
       </w:r>
@@ -4942,7 +4868,7 @@
                 <w:sz w:val="20"/>
               </w:rPr>
             </w:pPr>
-            <w:bookmarkStart w:id="22" w:name="OLE_LINK7"/>
+            <w:bookmarkStart w:id="23" w:name="OLE_LINK7"/>
             <w:r>
               <w:rPr>
                 <w:i/>
@@ -4957,7 +4883,7 @@
               </w:rPr>
               <w:t xml:space="preserve"> de busca </w:t>
             </w:r>
-            <w:bookmarkEnd w:id="22"/>
+            <w:bookmarkEnd w:id="23"/>
           </w:p>
         </w:tc>
         <w:tc>
@@ -5191,14 +5117,14 @@
               </w:rPr>
               <w:t xml:space="preserve">Ferramenta </w:t>
             </w:r>
-            <w:bookmarkStart w:id="23" w:name="_Hlk133067375"/>
+            <w:bookmarkStart w:id="24" w:name="_Hlk133067375"/>
             <w:r>
               <w:rPr>
                 <w:sz w:val="20"/>
               </w:rPr>
               <w:t>Ecomprofithub</w:t>
             </w:r>
-            <w:bookmarkEnd w:id="23"/>
+            <w:bookmarkEnd w:id="24"/>
             <w:r>
               <w:rPr>
                 <w:sz w:val="20"/>
@@ -5504,66 +5430,26 @@
         <w:t>os produtos capturando d</w:t>
       </w:r>
       <w:r>
-        <w:t xml:space="preserve">as ferramentas de pesquisa de produtos </w:t>
-      </w:r>
-      <w:r>
-        <w:t xml:space="preserve">são elas </w:t>
-      </w:r>
-      <w:proofErr w:type="spellStart"/>
-      <w:r>
-        <w:t>Ecomhunt</w:t>
-      </w:r>
-      <w:proofErr w:type="spellEnd"/>
-      <w:r>
-        <w:t xml:space="preserve">, </w:t>
-      </w:r>
-      <w:proofErr w:type="spellStart"/>
-      <w:r>
-        <w:t>Pexda</w:t>
-      </w:r>
-      <w:proofErr w:type="spellEnd"/>
-      <w:r>
-        <w:t xml:space="preserve">, </w:t>
-      </w:r>
-      <w:proofErr w:type="spellStart"/>
-      <w:r>
-        <w:t>Dropship-spy</w:t>
-      </w:r>
-      <w:proofErr w:type="spellEnd"/>
-      <w:r>
-        <w:t xml:space="preserve">, </w:t>
-      </w:r>
-      <w:proofErr w:type="spellStart"/>
-      <w:r>
-        <w:t>Nichescraper</w:t>
-      </w:r>
-      <w:proofErr w:type="spellEnd"/>
-      <w:r>
-        <w:t xml:space="preserve">, </w:t>
-      </w:r>
-      <w:proofErr w:type="spellStart"/>
-      <w:r>
-        <w:t>Product</w:t>
-      </w:r>
-      <w:proofErr w:type="spellEnd"/>
+        <w:t>as ferramentas de pesquisa de produtos</w:t>
+      </w:r>
+      <w:ins w:id="25" w:author="Marcos Rogério Cardoso" w:date="2023-06-21T20:39:00Z">
+        <w:r>
+          <w:t>,</w:t>
+        </w:r>
+      </w:ins>
       <w:r>
         <w:t xml:space="preserve"> </w:t>
       </w:r>
-      <w:proofErr w:type="spellStart"/>
-      <w:r>
-        <w:t>Mafia</w:t>
-      </w:r>
-      <w:proofErr w:type="spellEnd"/>
-      <w:r>
-        <w:t>, E-</w:t>
-      </w:r>
-      <w:proofErr w:type="spellStart"/>
-      <w:r>
-        <w:t>sniper</w:t>
-      </w:r>
-      <w:proofErr w:type="spellEnd"/>
-      <w:r>
-        <w:t xml:space="preserve"> entre outras, </w:t>
+      <w:r>
+        <w:t>são elas</w:t>
+      </w:r>
+      <w:ins w:id="26" w:author="Marcos Rogério Cardoso" w:date="2023-06-21T20:39:00Z">
+        <w:r>
+          <w:t>:</w:t>
+        </w:r>
+      </w:ins>
+      <w:r>
+        <w:t xml:space="preserve"> Ecomhunt, Pexda, Dropship-spy, Nichescraper, Product Mafia, E-sniper entre outras, </w:t>
       </w:r>
       <w:r>
         <w:t>mais usadas no mercado, listando dados dos produtos em um único site</w:t>
@@ -5582,14 +5468,14 @@
       <w:pPr>
         <w:pStyle w:val="Ttulo1"/>
       </w:pPr>
-      <w:bookmarkStart w:id="24" w:name="_Toc54164921"/>
-      <w:bookmarkStart w:id="25" w:name="_Toc54165675"/>
-      <w:bookmarkStart w:id="26" w:name="_Toc54169333"/>
-      <w:bookmarkStart w:id="27" w:name="_Toc96347439"/>
-      <w:bookmarkStart w:id="28" w:name="_Toc96357723"/>
-      <w:bookmarkStart w:id="29" w:name="_Toc96491866"/>
-      <w:bookmarkStart w:id="30" w:name="_Toc411603107"/>
-      <w:bookmarkEnd w:id="12"/>
+      <w:bookmarkStart w:id="27" w:name="_Toc54164921"/>
+      <w:bookmarkStart w:id="28" w:name="_Toc54165675"/>
+      <w:bookmarkStart w:id="29" w:name="_Toc54169333"/>
+      <w:bookmarkStart w:id="30" w:name="_Toc96347439"/>
+      <w:bookmarkStart w:id="31" w:name="_Toc96357723"/>
+      <w:bookmarkStart w:id="32" w:name="_Toc96491866"/>
+      <w:bookmarkStart w:id="33" w:name="_Toc411603107"/>
+      <w:bookmarkEnd w:id="13"/>
       <w:r>
         <w:t>Justificativa</w:t>
       </w:r>
@@ -5645,11 +5531,11 @@
       <w:pPr>
         <w:pStyle w:val="Ttulo2"/>
       </w:pPr>
-      <w:bookmarkStart w:id="31" w:name="_Ref133071005"/>
+      <w:bookmarkStart w:id="34" w:name="_Ref133071005"/>
       <w:r>
         <w:t>justificativa</w:t>
       </w:r>
-      <w:bookmarkEnd w:id="31"/>
+      <w:bookmarkEnd w:id="34"/>
     </w:p>
     <w:p>
       <w:pPr>
@@ -5796,46 +5682,57 @@
       <w:r>
         <w:t xml:space="preserve">, </w:t>
       </w:r>
-      <w:proofErr w:type="spellStart"/>
       <w:r>
         <w:t>Froemming</w:t>
       </w:r>
-      <w:proofErr w:type="spellEnd"/>
       <w:r>
         <w:t xml:space="preserve"> e </w:t>
       </w:r>
-      <w:proofErr w:type="spellStart"/>
-      <w:r>
-        <w:t>Ceretta</w:t>
-      </w:r>
-      <w:proofErr w:type="spellEnd"/>
+      <w:r>
+        <w:t xml:space="preserve">Ceretta </w:t>
+      </w:r>
+      <w:r>
+        <w:t>(</w:t>
+      </w:r>
+      <w:r>
+        <w:t>2020) aponta</w:t>
+      </w:r>
+      <w:r>
+        <w:t>m</w:t>
+      </w:r>
+      <w:r>
+        <w:t xml:space="preserve"> que devido aos novos hábitos de consumo, as estratégias de vendas virtuais e marketing são ferramentas permanentes nas organizações. Congo</w:t>
+      </w:r>
       <w:r>
         <w:t xml:space="preserve"> </w:t>
       </w:r>
       <w:r>
-        <w:t>(</w:t>
-      </w:r>
-      <w:r>
-        <w:t>2020) aponta</w:t>
-      </w:r>
-      <w:r>
-        <w:t>m</w:t>
-      </w:r>
-      <w:r>
-        <w:t xml:space="preserve"> que devido aos novos hábitos de consumo, as estratégias de vendas virtuais e marketing são ferramentas permanentes nas organizações. Congo</w:t>
-      </w:r>
+        <w:t>(2022)</w:t>
+      </w:r>
+      <w:r>
+        <w:t xml:space="preserve"> também afirma que o mercado passa por ondas, com diversas transformações</w:t>
+      </w:r>
+      <w:r>
+        <w:t>.</w:t>
+      </w:r>
+      <w:del w:id="35" w:author="Marcos Rogério Cardoso" w:date="2023-06-21T20:40:00Z">
+        <w:r>
+          <w:delText>,</w:delText>
+        </w:r>
+      </w:del>
       <w:r>
         <w:t xml:space="preserve"> </w:t>
       </w:r>
-      <w:r>
-        <w:t>(2022)</w:t>
-      </w:r>
-      <w:r>
-        <w:t xml:space="preserve"> também afirma que o mercado passa por ondas, com diversas transformações</w:t>
-      </w:r>
-      <w:r>
-        <w:t>., s</w:t>
-      </w:r>
+      <w:del w:id="36" w:author="Marcos Rogério Cardoso" w:date="2023-06-21T20:40:00Z">
+        <w:r>
+          <w:delText>s</w:delText>
+        </w:r>
+      </w:del>
+      <w:ins w:id="37" w:author="Marcos Rogério Cardoso" w:date="2023-06-21T20:40:00Z">
+        <w:r>
+          <w:t>S</w:t>
+        </w:r>
+      </w:ins>
       <w:r>
         <w:t xml:space="preserve">endo de extrema importância analisar o mercado, observando sempre o que os consumidores estão desejando, </w:t>
       </w:r>
@@ -5950,19 +5847,12 @@
       <w:r>
         <w:t>E-</w:t>
       </w:r>
-      <w:proofErr w:type="spellStart"/>
-      <w:r>
-        <w:t>Snipper</w:t>
-      </w:r>
-      <w:proofErr w:type="spellEnd"/>
-      <w:r>
-        <w:t xml:space="preserve"> (2022) e </w:t>
-      </w:r>
-      <w:proofErr w:type="spellStart"/>
+      <w:r>
+        <w:t xml:space="preserve">Snipper (2022) e </w:t>
+      </w:r>
       <w:r>
         <w:t>Ecomprofithub</w:t>
       </w:r>
-      <w:proofErr w:type="spellEnd"/>
       <w:r>
         <w:t xml:space="preserve"> (2022). </w:t>
       </w:r>
@@ -5973,23 +5863,7 @@
         <w:t>1</w:t>
       </w:r>
       <w:r>
-        <w:t xml:space="preserve">) utiliza para a pesquisa de produtos com potencial em vendas, plataformas como </w:t>
-      </w:r>
-      <w:proofErr w:type="spellStart"/>
-      <w:r>
-        <w:t>AliExpress</w:t>
-      </w:r>
-      <w:proofErr w:type="spellEnd"/>
-      <w:r>
-        <w:t xml:space="preserve"> e </w:t>
-      </w:r>
-      <w:proofErr w:type="spellStart"/>
-      <w:r>
-        <w:t>Alibaba</w:t>
-      </w:r>
-      <w:proofErr w:type="spellEnd"/>
-      <w:r>
-        <w:t xml:space="preserve">, analisando sempre o quanto o produto é consumido no mercado, </w:t>
+        <w:t xml:space="preserve">) utiliza para a pesquisa de produtos com potencial em vendas, plataformas como AliExpress e Alibaba, analisando sempre o quanto o produto é consumido no mercado, </w:t>
       </w:r>
       <w:r>
         <w:t xml:space="preserve">por meio </w:t>
@@ -6001,15 +5875,7 @@
         <w:t xml:space="preserve">. As ferramentas </w:t>
       </w:r>
       <w:r>
-        <w:t>E-</w:t>
-      </w:r>
-      <w:proofErr w:type="spellStart"/>
-      <w:r>
-        <w:t>Snipper</w:t>
-      </w:r>
-      <w:proofErr w:type="spellEnd"/>
-      <w:r>
-        <w:t xml:space="preserve"> (</w:t>
+        <w:t>E-Snipper (</w:t>
       </w:r>
       <w:r>
         <w:t>E-</w:t>
@@ -6186,10 +6052,44 @@
         <w:t xml:space="preserve"> de utilizar</w:t>
       </w:r>
       <w:r>
-        <w:t xml:space="preserve"> as </w:t>
-      </w:r>
-      <w:r>
-        <w:t xml:space="preserve">linguagens de programações </w:t>
+        <w:t xml:space="preserve"> a</w:t>
+      </w:r>
+      <w:del w:id="38" w:author="Marcos Rogério Cardoso" w:date="2023-06-21T20:41:00Z">
+        <w:r>
+          <w:delText>s</w:delText>
+        </w:r>
+      </w:del>
+      <w:r>
+        <w:t xml:space="preserve"> </w:t>
+      </w:r>
+      <w:r>
+        <w:t>linguage</w:t>
+      </w:r>
+      <w:ins w:id="39" w:author="Marcos Rogério Cardoso" w:date="2023-06-21T20:41:00Z">
+        <w:r>
+          <w:t>m</w:t>
+        </w:r>
+      </w:ins>
+      <w:del w:id="40" w:author="Marcos Rogério Cardoso" w:date="2023-06-21T20:41:00Z">
+        <w:r>
+          <w:delText>ns</w:delText>
+        </w:r>
+      </w:del>
+      <w:r>
+        <w:t xml:space="preserve"> de programaç</w:t>
+      </w:r>
+      <w:ins w:id="41" w:author="Marcos Rogério Cardoso" w:date="2023-06-21T20:41:00Z">
+        <w:r>
+          <w:t>ão</w:t>
+        </w:r>
+      </w:ins>
+      <w:del w:id="42" w:author="Marcos Rogério Cardoso" w:date="2023-06-21T20:41:00Z">
+        <w:r>
+          <w:delText>ões</w:delText>
+        </w:r>
+      </w:del>
+      <w:r>
+        <w:t xml:space="preserve"> </w:t>
       </w:r>
       <w:r>
         <w:t>JavaScript; o banco de dados My</w:t>
@@ -6295,14 +6195,14 @@
       <w:pPr>
         <w:pStyle w:val="Ttulo2"/>
       </w:pPr>
-      <w:bookmarkStart w:id="32" w:name="_Ref133071018"/>
+      <w:bookmarkStart w:id="43" w:name="_Ref133071018"/>
       <w:r>
         <w:t xml:space="preserve">PRINCIPAIS </w:t>
       </w:r>
       <w:r>
         <w:t>REQUISITOS</w:t>
       </w:r>
-      <w:bookmarkEnd w:id="32"/>
+      <w:bookmarkEnd w:id="43"/>
     </w:p>
     <w:p>
       <w:pPr>
@@ -7616,9 +7516,19 @@
         <w:pStyle w:val="TF-ALNEA"/>
         <w:contextualSpacing w:val="0"/>
       </w:pPr>
-      <w:r>
-        <w:t>integrar</w:t>
-      </w:r>
+      <w:del w:id="44" w:author="Marcos Rogério Cardoso" w:date="2023-06-21T20:42:00Z">
+        <w:r>
+          <w:delText>integrar</w:delText>
+        </w:r>
+      </w:del>
+      <w:ins w:id="45" w:author="Marcos Rogério Cardoso" w:date="2023-06-21T20:42:00Z">
+        <w:r>
+          <w:t>integra</w:t>
+        </w:r>
+        <w:r>
+          <w:t>ção</w:t>
+        </w:r>
+      </w:ins>
       <w:r>
         <w:t xml:space="preserve">: </w:t>
       </w:r>
@@ -7704,39 +7614,42 @@
       </w:r>
     </w:p>
     <w:p>
-      <w:bookmarkStart w:id="33" w:name="_Toc351015602"/>
-      <w:bookmarkEnd w:id="24"/>
-      <w:bookmarkEnd w:id="25"/>
-      <w:bookmarkEnd w:id="26"/>
+      <w:bookmarkStart w:id="46" w:name="_Toc351015602"/>
       <w:bookmarkEnd w:id="27"/>
       <w:bookmarkEnd w:id="28"/>
       <w:bookmarkEnd w:id="29"/>
       <w:bookmarkEnd w:id="30"/>
-    </w:p>
-    <w:p>
-      <w:pPr>
-        <w:pStyle w:val="TF-refernciasbibliogrficasTTULO"/>
-      </w:pPr>
-      <w:r>
-        <w:t>Referências</w:t>
-      </w:r>
+      <w:bookmarkEnd w:id="31"/>
+      <w:bookmarkEnd w:id="32"/>
       <w:bookmarkEnd w:id="33"/>
     </w:p>
     <w:p>
       <w:pPr>
+        <w:pStyle w:val="TF-refernciasbibliogrficasTTULO"/>
+      </w:pPr>
+      <w:commentRangeStart w:id="47"/>
+      <w:r>
+        <w:t>Referências</w:t>
+      </w:r>
+      <w:bookmarkEnd w:id="46"/>
+      <w:commentRangeEnd w:id="47"/>
+      <w:r>
+        <w:rPr>
+          <w:rStyle w:val="Refdecomentrio"/>
+          <w:rFonts w:ascii="Times New Roman" w:hAnsi="Times New Roman"/>
+          <w:b w:val="0"/>
+          <w:caps w:val="0"/>
+        </w:rPr>
+        <w:commentReference w:id="47"/>
+      </w:r>
+    </w:p>
+    <w:p>
+      <w:pPr>
         <w:pStyle w:val="TF-refernciasITEM"/>
         <w:spacing w:before="240"/>
       </w:pPr>
       <w:r>
-        <w:t xml:space="preserve">ALMEIDA, Márcia Regina Conceição; FROEMMING, Lurdes Marlene </w:t>
-      </w:r>
-      <w:proofErr w:type="spellStart"/>
-      <w:r>
-        <w:t>Seide</w:t>
-      </w:r>
-      <w:proofErr w:type="spellEnd"/>
-      <w:r>
-        <w:t>; CERETTA, Simoni Beatriz Nunes.</w:t>
+        <w:t>ALMEIDA, Márcia Regina Conceição; FROEMMING, Lurdes Marlene Seide; CERETTA, Simoni Beatriz Nunes.</w:t>
       </w:r>
       <w:r>
         <w:t xml:space="preserve"> Comportamento de consumo em meio a pandemia da COVID-19. </w:t>
@@ -7765,15 +7678,7 @@
         <w:t>Anais [...]</w:t>
       </w:r>
       <w:r>
-        <w:t xml:space="preserve">. Ijuí; Santa Rosa; Panambi; Três Passos: </w:t>
-      </w:r>
-      <w:proofErr w:type="spellStart"/>
-      <w:r>
-        <w:t>Unijuí</w:t>
-      </w:r>
-      <w:proofErr w:type="spellEnd"/>
-      <w:r>
-        <w:t xml:space="preserve">, 2020. Disponível em: </w:t>
+        <w:t xml:space="preserve">. Ijuí; Santa Rosa; Panambi; Três Passos: Unijuí, 2020. Disponível em: </w:t>
       </w:r>
       <w:r>
         <w:t>https://publicacoeseventos.unijui.edu.br/index.php/salaoconhecimento/article/view/18481</w:t>
@@ -7892,15 +7797,7 @@
         <w:t>BUMARUF</w:t>
       </w:r>
       <w:r>
-        <w:t xml:space="preserve">, </w:t>
-      </w:r>
-      <w:proofErr w:type="spellStart"/>
-      <w:r>
-        <w:t>Carime</w:t>
-      </w:r>
-      <w:proofErr w:type="spellEnd"/>
-      <w:r>
-        <w:t xml:space="preserve">. </w:t>
+        <w:t xml:space="preserve">, Carime. </w:t>
       </w:r>
       <w:r>
         <w:rPr>
@@ -7963,15 +7860,7 @@
         <w:spacing w:before="240"/>
       </w:pPr>
       <w:r>
-        <w:t xml:space="preserve">CARVALHO, </w:t>
-      </w:r>
-      <w:proofErr w:type="spellStart"/>
-      <w:r>
-        <w:t>Yohan</w:t>
-      </w:r>
-      <w:proofErr w:type="spellEnd"/>
-      <w:r>
-        <w:t xml:space="preserve"> Rafael de F.; SBERCE, John Herbert A. N. </w:t>
+        <w:t xml:space="preserve">CARVALHO, Yohan Rafael de F.; SBERCE, John Herbert A. N. </w:t>
       </w:r>
       <w:r>
         <w:t>Passivos trabalhistas nas empresas</w:t>
@@ -8085,33 +7974,11 @@
       <w:r>
         <w:t xml:space="preserve">. Porto Alegre: Sociedade Brasileira de Computação, 2016. p. 1537-1548. ISSN 2326-2842. DOI: https://doi.org/10.5753/sbsc.2016.9508. Disponível em: https://www.researchgate.net/publication/339368782_Uma_Revisao_Sistematica_da_Literatura_para_Investigacao_de_Estrategias_de_Ensino_Colaborativo. </w:t>
       </w:r>
-      <w:proofErr w:type="spellStart"/>
       <w:r>
         <w:rPr>
           <w:lang w:val="en-US"/>
         </w:rPr>
-        <w:t>Acesso</w:t>
-      </w:r>
-      <w:proofErr w:type="spellEnd"/>
-      <w:r>
-        <w:rPr>
-          <w:lang w:val="en-US"/>
-        </w:rPr>
-        <w:t xml:space="preserve"> </w:t>
-      </w:r>
-      <w:proofErr w:type="spellStart"/>
-      <w:r>
-        <w:rPr>
-          <w:lang w:val="en-US"/>
-        </w:rPr>
-        <w:t>em</w:t>
-      </w:r>
-      <w:proofErr w:type="spellEnd"/>
-      <w:r>
-        <w:rPr>
-          <w:lang w:val="en-US"/>
-        </w:rPr>
-        <w:t>: 2 abr. 2023.</w:t>
+        <w:t>Acesso em: 2 abr. 2023.</w:t>
       </w:r>
     </w:p>
     <w:p>
@@ -8439,15 +8306,7 @@
         <w:spacing w:before="240"/>
       </w:pPr>
       <w:r>
-        <w:t xml:space="preserve">MATA, </w:t>
-      </w:r>
-      <w:proofErr w:type="spellStart"/>
-      <w:r>
-        <w:t>Kesley</w:t>
-      </w:r>
-      <w:proofErr w:type="spellEnd"/>
-      <w:r>
-        <w:t xml:space="preserve"> Brenner Da Costa. </w:t>
+        <w:t xml:space="preserve">MATA, Kesley Brenner Da Costa. </w:t>
       </w:r>
       <w:r>
         <w:rPr>
@@ -8489,15 +8348,7 @@
         <w:t>Análise de sentimentos:</w:t>
       </w:r>
       <w:r>
-        <w:t xml:space="preserve"> Usando a inteligência artificial para combater comentários indesejáveis. 2022. 57 f. Trabalho de Conclusão de Curso (Bacharel em Engenharia de Controle e Automação) - Universidade Estadual Paulista Júlio </w:t>
-      </w:r>
-      <w:proofErr w:type="spellStart"/>
-      <w:r>
-        <w:t>Mesquista</w:t>
-      </w:r>
-      <w:proofErr w:type="spellEnd"/>
-      <w:r>
-        <w:t xml:space="preserve"> Filho, Sorocaba, 2022. Disponível em: </w:t>
+        <w:t xml:space="preserve"> Usando a inteligência artificial para combater comentários indesejáveis. 2022. 57 f. Trabalho de Conclusão de Curso (Bacharel em Engenharia de Controle e Automação) - Universidade Estadual Paulista Júlio Mesquista Filho, Sorocaba, 2022. Disponível em: </w:t>
       </w:r>
       <w:r>
         <w:t>https://repositorio.unesp.br/bitstream/handle/11449/239806/melo_bl_tcc_soro.pdf</w:t>
@@ -8520,32 +8371,69 @@
           <w:b/>
           <w:bCs/>
         </w:rPr>
-        <w:t xml:space="preserve">Classificação e clusterização de dados de mídias sociais obtidos através de web </w:t>
-      </w:r>
-      <w:proofErr w:type="spellStart"/>
+        <w:t>Classificação e clusterização de dados de mídias sociais obtidos através de web crawlers para análise de sentimentos e ideações suicidas</w:t>
+      </w:r>
+      <w:r>
+        <w:t xml:space="preserve">. 2022. 37 f. Trabalho de Conclusão de Curso (Graduação em Ciência da Computação) - Universidade Federal do Ceará, Russas, 2022. Disponível em: </w:t>
+      </w:r>
+      <w:r>
+        <w:t>https://repositorio.ufc.br/bitstream/riufc/64489/1/2022_tcc_cmomendes.pdf</w:t>
+      </w:r>
+      <w:r>
+        <w:t>. Acesso em: 18 abr. 2023.</w:t>
+      </w:r>
+    </w:p>
+    <w:p>
+      <w:pPr>
+        <w:pStyle w:val="TF-refernciasITEM"/>
+        <w:spacing w:before="240"/>
+      </w:pPr>
+      <w:r>
+        <w:t xml:space="preserve">MURTA, Rafael Mansilha. </w:t>
+      </w:r>
       <w:r>
         <w:rPr>
           <w:b/>
           <w:bCs/>
         </w:rPr>
-        <w:t>crawlers</w:t>
-      </w:r>
-      <w:proofErr w:type="spellEnd"/>
+        <w:t>Crossed H-Index:</w:t>
+      </w:r>
+      <w:r>
+        <w:t xml:space="preserve"> uma ferramenta para investigar a autopromoção acadêmica em periódicos na base do Google Acadêmico. 2023. 73 f. Dissertação (Pós-Graduação em Modelagem Computacional de Sistemas) - Universidade Federal do Tocantins, Palmas, 2023. Disponível em: </w:t>
+      </w:r>
+      <w:r>
+        <w:t>http://repositorio.uft.edu.br/bitstream/11612/5268/1/Rafael%20Mansilha%20Murta%20-%20Disserta%c3%a7%c3%a3o.pdf</w:t>
+      </w:r>
+      <w:r>
+        <w:t>. Acesso em: 8 abr. 2023.</w:t>
+      </w:r>
+    </w:p>
+    <w:p>
+      <w:pPr>
+        <w:pStyle w:val="TF-refernciasITEM"/>
+        <w:spacing w:before="240"/>
+      </w:pPr>
+      <w:r>
+        <w:t xml:space="preserve">RIBAS, Jadi Cristinne. </w:t>
+      </w:r>
       <w:r>
         <w:rPr>
           <w:b/>
           <w:bCs/>
         </w:rPr>
-        <w:t xml:space="preserve"> para análise de sentimentos e ideações suicidas</w:t>
-      </w:r>
-      <w:r>
-        <w:t xml:space="preserve">. 2022. 37 f. Trabalho de Conclusão de Curso (Graduação em Ciência da Computação) - Universidade Federal do Ceará, Russas, 2022. Disponível em: </w:t>
-      </w:r>
-      <w:r>
-        <w:t>https://repositorio.ufc.br/bitstream/riufc/64489/1/2022_tcc_cmomendes.pdf</w:t>
-      </w:r>
-      <w:r>
-        <w:t>. Acesso em: 18 abr. 2023.</w:t>
+        <w:t>Comércio Eletrônico no Modal Dropshipping e sua Definição:</w:t>
+      </w:r>
+      <w:r>
+        <w:t xml:space="preserve"> A possibilidade da delimitação de Ponto Comercial em Plataformas de Comércio Dropshipping. 2022. 40 f. Monografia de Bacharelado (Bacharel em Direito) - Centro Universitário de Brasília, Brasília, 2022.  Disponível em: </w:t>
+      </w:r>
+      <w:r>
+        <w:t>https://repositorio.uniceub.br/jspui/bitstream/prefix/16369/1/21550831.pdf</w:t>
+      </w:r>
+      <w:r>
+        <w:t>.</w:t>
+      </w:r>
+      <w:r>
+        <w:t xml:space="preserve"> Acesso em: 5 abr. 2023.</w:t>
       </w:r>
     </w:p>
     <w:p>
@@ -8554,32 +8442,275 @@
         <w:spacing w:before="240"/>
       </w:pPr>
       <w:r>
-        <w:t xml:space="preserve">MURTA, Rafael Mansilha. </w:t>
-      </w:r>
-      <w:proofErr w:type="spellStart"/>
+        <w:t xml:space="preserve">ROSSETTO, Gabriel Dadamos. </w:t>
+      </w:r>
       <w:r>
         <w:rPr>
           <w:b/>
           <w:bCs/>
         </w:rPr>
-        <w:t>Crossed</w:t>
-      </w:r>
-      <w:proofErr w:type="spellEnd"/>
+        <w:t xml:space="preserve">Software </w:t>
+      </w:r>
       <w:r>
         <w:rPr>
           <w:b/>
           <w:bCs/>
         </w:rPr>
-        <w:t xml:space="preserve"> H-Index:</w:t>
-      </w:r>
-      <w:r>
-        <w:t xml:space="preserve"> uma ferramenta para investigar a autopromoção acadêmica em periódicos na base do Google Acadêmico. 2023. 73 f. Dissertação (Pós-Graduação em Modelagem Computacional de Sistemas) - Universidade Federal do Tocantins, Palmas, 2023. Disponível em: </w:t>
-      </w:r>
-      <w:r>
-        <w:t>http://repositorio.uft.edu.br/bitstream/11612/5268/1/Rafael%20Mansilha%20Murta%20-%20Disserta%c3%a7%c3%a3o.pdf</w:t>
-      </w:r>
-      <w:r>
-        <w:t>. Acesso em: 8 abr. 2023.</w:t>
+        <w:t>p</w:t>
+      </w:r>
+      <w:r>
+        <w:rPr>
+          <w:b/>
+          <w:bCs/>
+        </w:rPr>
+        <w:t xml:space="preserve">ara </w:t>
+      </w:r>
+      <w:r>
+        <w:rPr>
+          <w:b/>
+          <w:bCs/>
+        </w:rPr>
+        <w:t>g</w:t>
+      </w:r>
+      <w:r>
+        <w:rPr>
+          <w:b/>
+          <w:bCs/>
+        </w:rPr>
+        <w:t xml:space="preserve">estão </w:t>
+      </w:r>
+      <w:r>
+        <w:rPr>
+          <w:b/>
+          <w:bCs/>
+        </w:rPr>
+        <w:t>d</w:t>
+      </w:r>
+      <w:r>
+        <w:rPr>
+          <w:b/>
+          <w:bCs/>
+        </w:rPr>
+        <w:t xml:space="preserve">e </w:t>
+      </w:r>
+      <w:r>
+        <w:rPr>
+          <w:b/>
+          <w:bCs/>
+        </w:rPr>
+        <w:t>i</w:t>
+      </w:r>
+      <w:r>
+        <w:rPr>
+          <w:b/>
+          <w:bCs/>
+        </w:rPr>
+        <w:t xml:space="preserve">nventário </w:t>
+      </w:r>
+      <w:r>
+        <w:rPr>
+          <w:b/>
+          <w:bCs/>
+        </w:rPr>
+        <w:t>d</w:t>
+      </w:r>
+      <w:r>
+        <w:rPr>
+          <w:b/>
+          <w:bCs/>
+        </w:rPr>
+        <w:t xml:space="preserve">e </w:t>
+      </w:r>
+      <w:r>
+        <w:rPr>
+          <w:b/>
+          <w:bCs/>
+        </w:rPr>
+        <w:t>c</w:t>
+      </w:r>
+      <w:r>
+        <w:rPr>
+          <w:b/>
+          <w:bCs/>
+        </w:rPr>
+        <w:t xml:space="preserve">rédito </w:t>
+      </w:r>
+      <w:r>
+        <w:rPr>
+          <w:b/>
+          <w:bCs/>
+        </w:rPr>
+        <w:t>d</w:t>
+      </w:r>
+      <w:r>
+        <w:rPr>
+          <w:b/>
+          <w:bCs/>
+        </w:rPr>
+        <w:t xml:space="preserve">e </w:t>
+      </w:r>
+      <w:r>
+        <w:rPr>
+          <w:b/>
+          <w:bCs/>
+        </w:rPr>
+        <w:t>c</w:t>
+      </w:r>
+      <w:r>
+        <w:rPr>
+          <w:b/>
+          <w:bCs/>
+        </w:rPr>
+        <w:t xml:space="preserve">arbono </w:t>
+      </w:r>
+      <w:r>
+        <w:rPr>
+          <w:b/>
+          <w:bCs/>
+        </w:rPr>
+        <w:t>v</w:t>
+      </w:r>
+      <w:r>
+        <w:rPr>
+          <w:b/>
+          <w:bCs/>
+        </w:rPr>
+        <w:t xml:space="preserve">isando </w:t>
+      </w:r>
+      <w:r>
+        <w:rPr>
+          <w:b/>
+          <w:bCs/>
+        </w:rPr>
+        <w:t>a</w:t>
+      </w:r>
+      <w:r>
+        <w:rPr>
+          <w:b/>
+          <w:bCs/>
+        </w:rPr>
+        <w:t xml:space="preserve"> </w:t>
+      </w:r>
+      <w:r>
+        <w:rPr>
+          <w:b/>
+          <w:bCs/>
+        </w:rPr>
+        <w:t>c</w:t>
+      </w:r>
+      <w:r>
+        <w:rPr>
+          <w:b/>
+          <w:bCs/>
+        </w:rPr>
+        <w:t xml:space="preserve">ompensação </w:t>
+      </w:r>
+      <w:r>
+        <w:rPr>
+          <w:b/>
+          <w:bCs/>
+        </w:rPr>
+        <w:t>d</w:t>
+      </w:r>
+      <w:r>
+        <w:rPr>
+          <w:b/>
+          <w:bCs/>
+        </w:rPr>
+        <w:t xml:space="preserve">a </w:t>
+      </w:r>
+      <w:r>
+        <w:rPr>
+          <w:b/>
+          <w:bCs/>
+        </w:rPr>
+        <w:t>e</w:t>
+      </w:r>
+      <w:r>
+        <w:rPr>
+          <w:b/>
+          <w:bCs/>
+        </w:rPr>
+        <w:t xml:space="preserve">missão </w:t>
+      </w:r>
+      <w:r>
+        <w:rPr>
+          <w:b/>
+          <w:bCs/>
+        </w:rPr>
+        <w:t>d</w:t>
+      </w:r>
+      <w:r>
+        <w:rPr>
+          <w:b/>
+          <w:bCs/>
+        </w:rPr>
+        <w:t xml:space="preserve">e </w:t>
+      </w:r>
+      <w:r>
+        <w:rPr>
+          <w:b/>
+          <w:bCs/>
+        </w:rPr>
+        <w:t>g</w:t>
+      </w:r>
+      <w:r>
+        <w:rPr>
+          <w:b/>
+          <w:bCs/>
+        </w:rPr>
+        <w:t xml:space="preserve">ases </w:t>
+      </w:r>
+      <w:r>
+        <w:rPr>
+          <w:b/>
+          <w:bCs/>
+        </w:rPr>
+        <w:t>d</w:t>
+      </w:r>
+      <w:r>
+        <w:rPr>
+          <w:b/>
+          <w:bCs/>
+        </w:rPr>
+        <w:t xml:space="preserve">e </w:t>
+      </w:r>
+      <w:r>
+        <w:rPr>
+          <w:b/>
+          <w:bCs/>
+        </w:rPr>
+        <w:t>e</w:t>
+      </w:r>
+      <w:r>
+        <w:rPr>
+          <w:b/>
+          <w:bCs/>
+        </w:rPr>
+        <w:t xml:space="preserve">feito </w:t>
+      </w:r>
+      <w:r>
+        <w:rPr>
+          <w:b/>
+          <w:bCs/>
+        </w:rPr>
+        <w:t>e</w:t>
+      </w:r>
+      <w:r>
+        <w:rPr>
+          <w:b/>
+          <w:bCs/>
+        </w:rPr>
+        <w:t>stufa</w:t>
+      </w:r>
+      <w:r>
+        <w:t xml:space="preserve">. 2023. 49 f. Trabalho de Conclusão de Curso (Bacharel em Ciência da Computação) - Universidade Estadual Paulista, Bauro, 2023. Disponível em: </w:t>
+      </w:r>
+      <w:r>
+        <w:t>https://repositorio.unesp.br/bitstream/handle/11449/239129/rossetto_gd_tcc_bauru.pdf</w:t>
+      </w:r>
+      <w:r>
+        <w:t>. Acesso em: 28 mar. 2023.</w:t>
       </w:r>
     </w:p>
     <w:p>
@@ -8588,42 +8719,23 @@
         <w:spacing w:before="240"/>
       </w:pPr>
       <w:r>
-        <w:t xml:space="preserve">RIBAS, </w:t>
-      </w:r>
-      <w:proofErr w:type="spellStart"/>
-      <w:r>
-        <w:t>Jadi</w:t>
-      </w:r>
-      <w:proofErr w:type="spellEnd"/>
-      <w:r>
-        <w:t xml:space="preserve"> </w:t>
-      </w:r>
-      <w:proofErr w:type="spellStart"/>
-      <w:r>
-        <w:t>Cristinne</w:t>
-      </w:r>
-      <w:proofErr w:type="spellEnd"/>
-      <w:r>
-        <w:t xml:space="preserve">. </w:t>
+        <w:t xml:space="preserve">SILVA, Caio Leão Cohen Correia e. </w:t>
       </w:r>
       <w:r>
         <w:rPr>
           <w:b/>
           <w:bCs/>
         </w:rPr>
-        <w:t>Comércio Eletrônico no Modal Dropshipping e sua Definição:</w:t>
-      </w:r>
-      <w:r>
-        <w:t xml:space="preserve"> A possibilidade da delimitação de Ponto Comercial em Plataformas de Comércio Dropshipping. 2022. 40 f. Monografia de Bacharelado (Bacharel em Direito) - Centro Universitário de Brasília, Brasília, 2022.  Disponível em: </w:t>
-      </w:r>
-      <w:r>
-        <w:t>https://repositorio.uniceub.br/jspui/bitstream/prefix/16369/1/21550831.pdf</w:t>
-      </w:r>
-      <w:r>
-        <w:t>.</w:t>
-      </w:r>
-      <w:r>
-        <w:t xml:space="preserve"> Acesso em: 5 abr. 2023.</w:t>
+        <w:t>Impacto das diferenças culturais no e-commerce</w:t>
+      </w:r>
+      <w:r>
+        <w:t xml:space="preserve">: Europa vs. China. 2021. 50 f. Relatório de estágio (Mestrado em Estudos Interculturais Português/Chinês: Tradução, Formação e Comunicação Empresarial) - Universidade do Minho, 2021. Disponível em: </w:t>
+      </w:r>
+      <w:r>
+        <w:t>https://repositorium.sdum.uminho.pt/bitstream/1822/77720/1/Disserta%c3%a7%c3%a3o_Caio%2bLe%c3%a3o%2bCohen%2bCorreia%2be%2bSilva.pdf</w:t>
+      </w:r>
+      <w:r>
+        <w:t>. Acesso em: 27 mar. 2023.</w:t>
       </w:r>
     </w:p>
     <w:p>
@@ -8632,291 +8744,57 @@
         <w:spacing w:before="240"/>
       </w:pPr>
       <w:r>
-        <w:t xml:space="preserve">ROSSETTO, Gabriel </w:t>
-      </w:r>
-      <w:proofErr w:type="spellStart"/>
-      <w:r>
-        <w:t>Dadamos</w:t>
-      </w:r>
-      <w:proofErr w:type="spellEnd"/>
-      <w:r>
-        <w:t xml:space="preserve">. </w:t>
+        <w:t xml:space="preserve">SANTOS, Eliseu Xavier Bernardo; CARRIJO, Pedro Felipe De Moraes. </w:t>
       </w:r>
       <w:r>
         <w:rPr>
           <w:b/>
           <w:bCs/>
         </w:rPr>
-        <w:t xml:space="preserve">Software </w:t>
+        <w:t>Comparador de preços de skins csgo utilizando web scraping</w:t>
+      </w:r>
+      <w:r>
+        <w:t xml:space="preserve">. 2021. f34. Monografia de Bacharelado (Bacharel em Engenharia de Software) - Universidade Evangélica de Goiás, Anápolis-GO, 2021. Disponível em: </w:t>
+      </w:r>
+      <w:r>
+        <w:t>http://repositorio.aee.edu.br/bitstream/aee/19677/1/Entrega%2005%20%282%29.pdf</w:t>
+      </w:r>
+      <w:r>
+        <w:t>. Acesso em: 7 abr. 2023.</w:t>
+      </w:r>
+    </w:p>
+    <w:p>
+      <w:pPr>
+        <w:pStyle w:val="TF-refernciasITEM"/>
+        <w:spacing w:before="240"/>
+      </w:pPr>
+      <w:r>
+        <w:t xml:space="preserve">SILVA, Ana Paula Carvalho da. </w:t>
       </w:r>
       <w:r>
         <w:rPr>
           <w:b/>
           <w:bCs/>
         </w:rPr>
-        <w:t>p</w:t>
-      </w:r>
-      <w:r>
-        <w:rPr>
-          <w:b/>
-          <w:bCs/>
-        </w:rPr>
-        <w:t xml:space="preserve">ara </w:t>
-      </w:r>
-      <w:r>
-        <w:rPr>
-          <w:b/>
-          <w:bCs/>
-        </w:rPr>
-        <w:t>g</w:t>
-      </w:r>
-      <w:r>
-        <w:rPr>
-          <w:b/>
-          <w:bCs/>
-        </w:rPr>
-        <w:t xml:space="preserve">estão </w:t>
-      </w:r>
-      <w:r>
-        <w:rPr>
-          <w:b/>
-          <w:bCs/>
-        </w:rPr>
-        <w:t>d</w:t>
-      </w:r>
-      <w:r>
-        <w:rPr>
-          <w:b/>
-          <w:bCs/>
-        </w:rPr>
-        <w:t xml:space="preserve">e </w:t>
-      </w:r>
-      <w:r>
-        <w:rPr>
-          <w:b/>
-          <w:bCs/>
-        </w:rPr>
-        <w:t>i</w:t>
-      </w:r>
-      <w:r>
-        <w:rPr>
-          <w:b/>
-          <w:bCs/>
-        </w:rPr>
-        <w:t xml:space="preserve">nventário </w:t>
-      </w:r>
-      <w:r>
-        <w:rPr>
-          <w:b/>
-          <w:bCs/>
-        </w:rPr>
-        <w:t>d</w:t>
-      </w:r>
-      <w:r>
-        <w:rPr>
-          <w:b/>
-          <w:bCs/>
-        </w:rPr>
-        <w:t xml:space="preserve">e </w:t>
-      </w:r>
-      <w:r>
-        <w:rPr>
-          <w:b/>
-          <w:bCs/>
-        </w:rPr>
-        <w:t>c</w:t>
-      </w:r>
-      <w:r>
-        <w:rPr>
-          <w:b/>
-          <w:bCs/>
-        </w:rPr>
-        <w:t xml:space="preserve">rédito </w:t>
-      </w:r>
-      <w:r>
-        <w:rPr>
-          <w:b/>
-          <w:bCs/>
-        </w:rPr>
-        <w:t>d</w:t>
-      </w:r>
-      <w:r>
-        <w:rPr>
-          <w:b/>
-          <w:bCs/>
-        </w:rPr>
-        <w:t xml:space="preserve">e </w:t>
-      </w:r>
-      <w:r>
-        <w:rPr>
-          <w:b/>
-          <w:bCs/>
-        </w:rPr>
-        <w:t>c</w:t>
-      </w:r>
-      <w:r>
-        <w:rPr>
-          <w:b/>
-          <w:bCs/>
-        </w:rPr>
-        <w:t xml:space="preserve">arbono </w:t>
-      </w:r>
-      <w:r>
-        <w:rPr>
-          <w:b/>
-          <w:bCs/>
-        </w:rPr>
-        <w:t>v</w:t>
-      </w:r>
-      <w:r>
-        <w:rPr>
-          <w:b/>
-          <w:bCs/>
-        </w:rPr>
-        <w:t xml:space="preserve">isando </w:t>
-      </w:r>
-      <w:r>
-        <w:rPr>
-          <w:b/>
-          <w:bCs/>
-        </w:rPr>
-        <w:t>a</w:t>
-      </w:r>
-      <w:r>
-        <w:rPr>
-          <w:b/>
-          <w:bCs/>
-        </w:rPr>
-        <w:t xml:space="preserve"> </w:t>
-      </w:r>
-      <w:r>
-        <w:rPr>
-          <w:b/>
-          <w:bCs/>
-        </w:rPr>
-        <w:t>c</w:t>
-      </w:r>
-      <w:r>
-        <w:rPr>
-          <w:b/>
-          <w:bCs/>
-        </w:rPr>
-        <w:t xml:space="preserve">ompensação </w:t>
-      </w:r>
-      <w:r>
-        <w:rPr>
-          <w:b/>
-          <w:bCs/>
-        </w:rPr>
-        <w:t>d</w:t>
-      </w:r>
-      <w:r>
-        <w:rPr>
-          <w:b/>
-          <w:bCs/>
-        </w:rPr>
-        <w:t xml:space="preserve">a </w:t>
-      </w:r>
-      <w:r>
-        <w:rPr>
-          <w:b/>
-          <w:bCs/>
-        </w:rPr>
-        <w:t>e</w:t>
-      </w:r>
-      <w:r>
-        <w:rPr>
-          <w:b/>
-          <w:bCs/>
-        </w:rPr>
-        <w:t xml:space="preserve">missão </w:t>
-      </w:r>
-      <w:r>
-        <w:rPr>
-          <w:b/>
-          <w:bCs/>
-        </w:rPr>
-        <w:t>d</w:t>
-      </w:r>
-      <w:r>
-        <w:rPr>
-          <w:b/>
-          <w:bCs/>
-        </w:rPr>
-        <w:t xml:space="preserve">e </w:t>
-      </w:r>
-      <w:r>
-        <w:rPr>
-          <w:b/>
-          <w:bCs/>
-        </w:rPr>
-        <w:t>g</w:t>
-      </w:r>
-      <w:r>
-        <w:rPr>
-          <w:b/>
-          <w:bCs/>
-        </w:rPr>
-        <w:t xml:space="preserve">ases </w:t>
-      </w:r>
-      <w:r>
-        <w:rPr>
-          <w:b/>
-          <w:bCs/>
-        </w:rPr>
-        <w:t>d</w:t>
-      </w:r>
-      <w:r>
-        <w:rPr>
-          <w:b/>
-          <w:bCs/>
-        </w:rPr>
-        <w:t xml:space="preserve">e </w:t>
-      </w:r>
-      <w:r>
-        <w:rPr>
-          <w:b/>
-          <w:bCs/>
-        </w:rPr>
-        <w:t>e</w:t>
-      </w:r>
-      <w:r>
-        <w:rPr>
-          <w:b/>
-          <w:bCs/>
-        </w:rPr>
-        <w:t xml:space="preserve">feito </w:t>
-      </w:r>
-      <w:r>
-        <w:rPr>
-          <w:b/>
-          <w:bCs/>
-        </w:rPr>
-        <w:t>e</w:t>
-      </w:r>
-      <w:r>
-        <w:rPr>
-          <w:b/>
-          <w:bCs/>
-        </w:rPr>
-        <w:t>stufa</w:t>
-      </w:r>
-      <w:r>
-        <w:t xml:space="preserve">. 2023. 49 f. Trabalho de Conclusão de Curso (Bacharel em Ciência da Computação) - Universidade Estadual Paulista, </w:t>
-      </w:r>
-      <w:proofErr w:type="spellStart"/>
-      <w:r>
-        <w:t>Bauro</w:t>
-      </w:r>
-      <w:proofErr w:type="spellEnd"/>
-      <w:r>
-        <w:t xml:space="preserve">, 2023. Disponível em: </w:t>
-      </w:r>
-      <w:r>
-        <w:t>https://repositorio.unesp.br/bitstream/handle/11449/239129/rossetto_gd_tcc_bauru.pdf</w:t>
-      </w:r>
-      <w:r>
-        <w:t>. Acesso em: 28 mar. 2023.</w:t>
+        <w:t>E-commerce:</w:t>
+      </w:r>
+      <w:r>
+        <w:t xml:space="preserve"> Impactos no consumo do segmento de beleza e saúde durante a pandemia COVID-19. 2022. 28 f. Trabalho de Conclusão de Curso (Graduação </w:t>
+      </w:r>
+      <w:r>
+        <w:t>em Tecnologia</w:t>
+      </w:r>
+      <w:r>
+        <w:t xml:space="preserve"> em Logística) - Universidade Federal do Tocantins, Tocantins, 2022. Disponível em: </w:t>
+      </w:r>
+      <w:r>
+        <w:t>http://repositorio.uft.edu.br/bitstream/11612/4575/1/ANA%20PAULA%20CARVALHO%20DA%20SILVA%20-%20TCC%20-%20LOG%c3%8dSTICA.pdf</w:t>
+      </w:r>
+      <w:r>
+        <w:t>. Acesso em: 13</w:t>
+      </w:r>
+      <w:r>
+        <w:t xml:space="preserve"> abr. 2023.</w:t>
       </w:r>
     </w:p>
     <w:p>
@@ -8925,135 +8803,11 @@
         <w:spacing w:before="240"/>
       </w:pPr>
       <w:r>
-        <w:t xml:space="preserve">SILVA, Caio Leão Cohen Correia e. </w:t>
-      </w:r>
-      <w:r>
-        <w:rPr>
-          <w:b/>
-          <w:bCs/>
-        </w:rPr>
-        <w:t>Impacto das diferenças culturais no e-commerce</w:t>
-      </w:r>
-      <w:r>
-        <w:t xml:space="preserve">: Europa vs. China. 2021. 50 f. Relatório de estágio (Mestrado em Estudos Interculturais Português/Chinês: Tradução, Formação e Comunicação Empresarial) - Universidade do Minho, 2021. Disponível em: </w:t>
-      </w:r>
-      <w:r>
-        <w:t>https://repositorium.sdum.uminho.pt/bitstream/1822/77720/1/Disserta%c3%a7%c3%a3o_Caio%2bLe%c3%a3o%2bCohen%2bCorreia%2be%2bSilva.pdf</w:t>
-      </w:r>
-      <w:r>
-        <w:t>. Acesso em: 27 mar. 2023.</w:t>
-      </w:r>
-    </w:p>
-    <w:p>
-      <w:pPr>
-        <w:pStyle w:val="TF-refernciasITEM"/>
-        <w:spacing w:before="240"/>
-      </w:pPr>
-      <w:r>
-        <w:t xml:space="preserve">SANTOS, Eliseu Xavier Bernardo; CARRIJO, Pedro Felipe De Moraes. </w:t>
-      </w:r>
-      <w:r>
-        <w:rPr>
-          <w:b/>
-          <w:bCs/>
-        </w:rPr>
-        <w:t xml:space="preserve">Comparador de preços de </w:t>
-      </w:r>
-      <w:proofErr w:type="spellStart"/>
-      <w:r>
-        <w:rPr>
-          <w:b/>
-          <w:bCs/>
-        </w:rPr>
-        <w:t>skins</w:t>
-      </w:r>
-      <w:proofErr w:type="spellEnd"/>
-      <w:r>
-        <w:rPr>
-          <w:b/>
-          <w:bCs/>
-        </w:rPr>
-        <w:t xml:space="preserve"> </w:t>
-      </w:r>
-      <w:proofErr w:type="spellStart"/>
-      <w:r>
-        <w:rPr>
-          <w:b/>
-          <w:bCs/>
-        </w:rPr>
-        <w:t>csgo</w:t>
-      </w:r>
-      <w:proofErr w:type="spellEnd"/>
-      <w:r>
-        <w:rPr>
-          <w:b/>
-          <w:bCs/>
-        </w:rPr>
-        <w:t xml:space="preserve"> utilizando web scraping</w:t>
-      </w:r>
-      <w:r>
-        <w:t xml:space="preserve">. 2021. f34. Monografia de Bacharelado (Bacharel em Engenharia de Software) - Universidade Evangélica de Goiás, Anápolis-GO, 2021. Disponível em: </w:t>
-      </w:r>
-      <w:r>
-        <w:t>http://repositorio.aee.edu.br/bitstream/aee/19677/1/Entrega%2005%20%282%29.pdf</w:t>
-      </w:r>
-      <w:r>
-        <w:t>. Acesso em: 7 abr. 2023.</w:t>
-      </w:r>
-    </w:p>
-    <w:p>
-      <w:pPr>
-        <w:pStyle w:val="TF-refernciasITEM"/>
-        <w:spacing w:before="240"/>
-      </w:pPr>
-      <w:r>
-        <w:t xml:space="preserve">SILVA, Ana Paula Carvalho da. </w:t>
-      </w:r>
-      <w:r>
-        <w:rPr>
-          <w:b/>
-          <w:bCs/>
-        </w:rPr>
-        <w:t>E-commerce:</w:t>
-      </w:r>
-      <w:r>
-        <w:t xml:space="preserve"> Impactos no consumo do segmento de beleza e saúde durante a pandemia COVID-19. 2022. 28 f. Trabalho de Conclusão de Curso (Graduação </w:t>
-      </w:r>
-      <w:r>
-        <w:t>em Tecnologia</w:t>
-      </w:r>
-      <w:r>
-        <w:t xml:space="preserve"> em Logística) - Universidade Federal do Tocantins, Tocantins, 2022. Disponível em: </w:t>
-      </w:r>
-      <w:r>
-        <w:t>http://repositorio.uft.edu.br/bitstream/11612/4575/1/ANA%20PAULA%20CARVALHO%20DA%20SILVA%20-%20TCC%20-%20LOG%c3%8dSTICA.pdf</w:t>
-      </w:r>
-      <w:r>
-        <w:t>. Acesso em: 13</w:t>
-      </w:r>
-      <w:r>
-        <w:t xml:space="preserve"> abr. 2023.</w:t>
-      </w:r>
-    </w:p>
-    <w:p>
-      <w:pPr>
-        <w:pStyle w:val="TF-refernciasITEM"/>
-        <w:spacing w:before="240"/>
-      </w:pPr>
-      <w:r>
         <w:lastRenderedPageBreak/>
         <w:t>ZANDONAI</w:t>
       </w:r>
       <w:r>
-        <w:t xml:space="preserve">, Amanda </w:t>
-      </w:r>
-      <w:proofErr w:type="spellStart"/>
-      <w:r>
-        <w:t>Closs</w:t>
-      </w:r>
-      <w:proofErr w:type="spellEnd"/>
-      <w:r>
-        <w:t xml:space="preserve">. A transferência internacional de dados de clientes brasileiros de lojas virtuais que utilizam o modo dropshipping de envio de mercadorias. </w:t>
+        <w:t xml:space="preserve">, Amanda Closs. A transferência internacional de dados de clientes brasileiros de lojas virtuais que utilizam o modo dropshipping de envio de mercadorias. </w:t>
       </w:r>
       <w:r>
         <w:rPr>
@@ -9371,6 +9125,14 @@
                 <w:sz w:val="18"/>
               </w:rPr>
             </w:pPr>
+            <w:ins w:id="48" w:author="Marcos Rogério Cardoso" w:date="2023-06-21T20:43:00Z">
+              <w:r>
+                <w:rPr>
+                  <w:sz w:val="18"/>
+                </w:rPr>
+                <w:t>X</w:t>
+              </w:r>
+            </w:ins>
           </w:p>
         </w:tc>
         <w:tc>
@@ -9509,6 +9271,14 @@
                 <w:sz w:val="18"/>
               </w:rPr>
             </w:pPr>
+            <w:ins w:id="49" w:author="Marcos Rogério Cardoso" w:date="2023-06-21T20:43:00Z">
+              <w:r>
+                <w:rPr>
+                  <w:sz w:val="18"/>
+                </w:rPr>
+                <w:t>X</w:t>
+              </w:r>
+            </w:ins>
           </w:p>
         </w:tc>
         <w:tc>
@@ -9646,6 +9416,14 @@
                 <w:sz w:val="18"/>
               </w:rPr>
             </w:pPr>
+            <w:ins w:id="50" w:author="Marcos Rogério Cardoso" w:date="2023-06-21T20:43:00Z">
+              <w:r>
+                <w:rPr>
+                  <w:sz w:val="18"/>
+                </w:rPr>
+                <w:t>X</w:t>
+              </w:r>
+            </w:ins>
           </w:p>
         </w:tc>
         <w:tc>
@@ -9772,6 +9550,14 @@
                 <w:sz w:val="18"/>
               </w:rPr>
             </w:pPr>
+            <w:ins w:id="51" w:author="Marcos Rogério Cardoso" w:date="2023-06-21T20:43:00Z">
+              <w:r>
+                <w:rPr>
+                  <w:sz w:val="18"/>
+                </w:rPr>
+                <w:t>X</w:t>
+              </w:r>
+            </w:ins>
           </w:p>
         </w:tc>
         <w:tc>
@@ -9898,6 +9684,14 @@
                 <w:sz w:val="18"/>
               </w:rPr>
             </w:pPr>
+            <w:ins w:id="52" w:author="Marcos Rogério Cardoso" w:date="2023-06-21T20:43:00Z">
+              <w:r>
+                <w:rPr>
+                  <w:sz w:val="18"/>
+                </w:rPr>
+                <w:t>X</w:t>
+              </w:r>
+            </w:ins>
           </w:p>
         </w:tc>
         <w:tc>
@@ -10041,6 +9835,14 @@
                 <w:sz w:val="18"/>
               </w:rPr>
             </w:pPr>
+            <w:ins w:id="53" w:author="Marcos Rogério Cardoso" w:date="2023-06-21T20:43:00Z">
+              <w:r>
+                <w:rPr>
+                  <w:sz w:val="18"/>
+                </w:rPr>
+                <w:t>X</w:t>
+              </w:r>
+            </w:ins>
           </w:p>
         </w:tc>
         <w:tc>
@@ -10176,6 +9978,14 @@
                 <w:sz w:val="18"/>
               </w:rPr>
             </w:pPr>
+            <w:ins w:id="54" w:author="Marcos Rogério Cardoso" w:date="2023-06-21T20:43:00Z">
+              <w:r>
+                <w:rPr>
+                  <w:sz w:val="18"/>
+                </w:rPr>
+                <w:t>X</w:t>
+              </w:r>
+            </w:ins>
           </w:p>
         </w:tc>
         <w:tc>
@@ -10291,6 +10101,14 @@
                 <w:sz w:val="18"/>
               </w:rPr>
             </w:pPr>
+            <w:ins w:id="55" w:author="Marcos Rogério Cardoso" w:date="2023-06-21T20:43:00Z">
+              <w:r>
+                <w:rPr>
+                  <w:sz w:val="18"/>
+                </w:rPr>
+                <w:t>X</w:t>
+              </w:r>
+            </w:ins>
           </w:p>
         </w:tc>
         <w:tc>
@@ -10434,6 +10252,14 @@
                 <w:sz w:val="18"/>
               </w:rPr>
             </w:pPr>
+            <w:ins w:id="56" w:author="Marcos Rogério Cardoso" w:date="2023-06-21T20:43:00Z">
+              <w:r>
+                <w:rPr>
+                  <w:sz w:val="18"/>
+                </w:rPr>
+                <w:t>X</w:t>
+              </w:r>
+            </w:ins>
           </w:p>
         </w:tc>
         <w:tc>
@@ -10580,6 +10406,14 @@
                 <w:sz w:val="18"/>
               </w:rPr>
             </w:pPr>
+            <w:ins w:id="57" w:author="Marcos Rogério Cardoso" w:date="2023-06-21T20:43:00Z">
+              <w:r>
+                <w:rPr>
+                  <w:sz w:val="18"/>
+                </w:rPr>
+                <w:t>X</w:t>
+              </w:r>
+            </w:ins>
           </w:p>
         </w:tc>
         <w:tc>
@@ -10696,6 +10530,14 @@
                 <w:sz w:val="18"/>
               </w:rPr>
             </w:pPr>
+            <w:ins w:id="58" w:author="Marcos Rogério Cardoso" w:date="2023-06-21T20:43:00Z">
+              <w:r>
+                <w:rPr>
+                  <w:sz w:val="18"/>
+                </w:rPr>
+                <w:t>X</w:t>
+              </w:r>
+            </w:ins>
           </w:p>
         </w:tc>
         <w:tc>
@@ -10818,6 +10660,14 @@
                 <w:sz w:val="18"/>
               </w:rPr>
             </w:pPr>
+            <w:ins w:id="59" w:author="Marcos Rogério Cardoso" w:date="2023-06-21T20:43:00Z">
+              <w:r>
+                <w:rPr>
+                  <w:sz w:val="18"/>
+                </w:rPr>
+                <w:t>X</w:t>
+              </w:r>
+            </w:ins>
           </w:p>
         </w:tc>
         <w:tc>
@@ -10946,6 +10796,14 @@
                 <w:sz w:val="18"/>
               </w:rPr>
             </w:pPr>
+            <w:ins w:id="60" w:author="Marcos Rogério Cardoso" w:date="2023-06-21T20:43:00Z">
+              <w:r>
+                <w:rPr>
+                  <w:sz w:val="18"/>
+                </w:rPr>
+                <w:t>X</w:t>
+              </w:r>
+            </w:ins>
           </w:p>
         </w:tc>
         <w:tc>
@@ -11096,6 +10954,14 @@
                 <w:sz w:val="18"/>
               </w:rPr>
             </w:pPr>
+            <w:ins w:id="61" w:author="Marcos Rogério Cardoso" w:date="2023-06-21T20:43:00Z">
+              <w:r>
+                <w:rPr>
+                  <w:sz w:val="18"/>
+                </w:rPr>
+                <w:t>X</w:t>
+              </w:r>
+            </w:ins>
           </w:p>
         </w:tc>
         <w:tc>
@@ -11190,6 +11056,14 @@
                 <w:sz w:val="18"/>
               </w:rPr>
             </w:pPr>
+            <w:ins w:id="62" w:author="Marcos Rogério Cardoso" w:date="2023-06-21T20:43:00Z">
+              <w:r>
+                <w:rPr>
+                  <w:sz w:val="18"/>
+                </w:rPr>
+                <w:t>X</w:t>
+              </w:r>
+            </w:ins>
           </w:p>
         </w:tc>
         <w:tc>
@@ -11460,7 +11334,21 @@
               <w:rPr>
                 <w:sz w:val="20"/>
               </w:rPr>
-              <w:t>(      ) APROVADO</w:t>
+              <w:t xml:space="preserve">(   </w:t>
+            </w:r>
+            <w:ins w:id="63" w:author="Marcos Rogério Cardoso" w:date="2023-06-21T20:43:00Z">
+              <w:r>
+                <w:rPr>
+                  <w:sz w:val="20"/>
+                </w:rPr>
+                <w:t>X</w:t>
+              </w:r>
+            </w:ins>
+            <w:r>
+              <w:rPr>
+                <w:sz w:val="20"/>
+              </w:rPr>
+              <w:t xml:space="preserve">   ) APROVADO</w:t>
             </w:r>
           </w:p>
         </w:tc>
@@ -11514,10 +11402,10 @@
       </w:pPr>
     </w:p>
     <w:sectPr>
-      <w:headerReference w:type="default" r:id="rId12"/>
-      <w:footerReference w:type="even" r:id="rId13"/>
-      <w:footerReference w:type="default" r:id="rId14"/>
-      <w:headerReference w:type="first" r:id="rId15"/>
+      <w:headerReference w:type="default" r:id="rId16"/>
+      <w:footerReference w:type="even" r:id="rId17"/>
+      <w:footerReference w:type="default" r:id="rId18"/>
+      <w:headerReference w:type="first" r:id="rId19"/>
       <w:pgSz w:w="11907" w:h="16840" w:code="9"/>
       <w:pgMar w:top="1134" w:right="1134" w:bottom="1134" w:left="1701" w:header="720" w:footer="720" w:gutter="0"/>
       <w:pgNumType w:start="1"/>
@@ -11526,6 +11414,45 @@
     </w:sectPr>
   </w:body>
 </w:document>
+</file>
+
+<file path=word/comments.xml><?xml version="1.0" encoding="utf-8"?>
+<w:comments xmlns:wpc="http://schemas.microsoft.com/office/word/2010/wordprocessingCanvas" xmlns:cx="http://schemas.microsoft.com/office/drawing/2014/chartex" xmlns:cx1="http://schemas.microsoft.com/office/drawing/2015/9/8/chartex" xmlns:cx2="http://schemas.microsoft.com/office/drawing/2015/10/21/chartex" xmlns:cx3="http://schemas.microsoft.com/office/drawing/2016/5/9/chartex" xmlns:cx4="http://schemas.microsoft.com/office/drawing/2016/5/10/chartex" xmlns:cx5="http://schemas.microsoft.com/office/drawing/2016/5/11/chartex" xmlns:cx6="http://schemas.microsoft.com/office/drawing/2016/5/12/chartex" xmlns:cx7="http://schemas.microsoft.com/office/drawing/2016/5/13/chartex" xmlns:cx8="http://schemas.microsoft.com/office/drawing/2016/5/14/chartex" xmlns:mc="http://schemas.openxmlformats.org/markup-compatibility/2006" xmlns:aink="http://schemas.microsoft.com/office/drawing/2016/ink" xmlns:am3d="http://schemas.microsoft.com/office/drawing/2017/model3d" xmlns:o="urn:schemas-microsoft-com:office:office" xmlns:oel="http://schemas.microsoft.com/office/2019/extlst" xmlns:r="http://schemas.openxmlformats.org/officeDocument/2006/relationships" xmlns:m="http://schemas.openxmlformats.org/officeDocument/2006/math" xmlns:v="urn:schemas-microsoft-com:vml" xmlns:wp14="http://schemas.microsoft.com/office/word/2010/wordprocessingDrawing" xmlns:wp="http://schemas.openxmlformats.org/drawingml/2006/wordprocessingDrawing" xmlns:w10="urn:schemas-microsoft-com:office:word" xmlns:w="http://schemas.openxmlformats.org/wordprocessingml/2006/main" xmlns:w14="http://schemas.microsoft.com/office/word/2010/wordml" xmlns:w15="http://schemas.microsoft.com/office/word/2012/wordml" xmlns:w16cex="http://schemas.microsoft.com/office/word/2018/wordml/cex" xmlns:w16cid="http://schemas.microsoft.com/office/word/2016/wordml/cid" xmlns:w16="http://schemas.microsoft.com/office/word/2018/wordml" xmlns:w16sdtdh="http://schemas.microsoft.com/office/word/2020/wordml/sdtdatahash" xmlns:w16se="http://schemas.microsoft.com/office/word/2015/wordml/symex" xmlns:wpg="http://schemas.microsoft.com/office/word/2010/wordprocessingGroup" xmlns:wpi="http://schemas.microsoft.com/office/word/2010/wordprocessingInk" xmlns:wne="http://schemas.microsoft.com/office/word/2006/wordml" xmlns:wps="http://schemas.microsoft.com/office/word/2010/wordprocessingShape" mc:Ignorable="w14 w15 w16se w16cid w16 w16cex w16sdtdh wp14">
+  <w:comment w:id="47" w:author="Marcos Rogério Cardoso" w:date="2023-06-21T20:42:00Z" w:initials="MRC">
+    <w:p>
+      <w:pPr>
+        <w:pStyle w:val="Textodecomentrio"/>
+      </w:pPr>
+      <w:r>
+        <w:rPr>
+          <w:rStyle w:val="Refdecomentrio"/>
+        </w:rPr>
+        <w:annotationRef/>
+      </w:r>
+      <w:r>
+        <w:t>Não ocorre quebra de página aqui?</w:t>
+      </w:r>
+    </w:p>
+  </w:comment>
+</w:comments>
+</file>
+
+<file path=word/commentsExtended.xml><?xml version="1.0" encoding="utf-8"?>
+<w15:commentsEx xmlns:wpc="http://schemas.microsoft.com/office/word/2010/wordprocessingCanvas" xmlns:cx="http://schemas.microsoft.com/office/drawing/2014/chartex" xmlns:cx1="http://schemas.microsoft.com/office/drawing/2015/9/8/chartex" xmlns:cx2="http://schemas.microsoft.com/office/drawing/2015/10/21/chartex" xmlns:cx3="http://schemas.microsoft.com/office/drawing/2016/5/9/chartex" xmlns:cx4="http://schemas.microsoft.com/office/drawing/2016/5/10/chartex" xmlns:cx5="http://schemas.microsoft.com/office/drawing/2016/5/11/chartex" xmlns:cx6="http://schemas.microsoft.com/office/drawing/2016/5/12/chartex" xmlns:cx7="http://schemas.microsoft.com/office/drawing/2016/5/13/chartex" xmlns:cx8="http://schemas.microsoft.com/office/drawing/2016/5/14/chartex" xmlns:mc="http://schemas.openxmlformats.org/markup-compatibility/2006" xmlns:aink="http://schemas.microsoft.com/office/drawing/2016/ink" xmlns:am3d="http://schemas.microsoft.com/office/drawing/2017/model3d" xmlns:o="urn:schemas-microsoft-com:office:office" xmlns:oel="http://schemas.microsoft.com/office/2019/extlst" xmlns:r="http://schemas.openxmlformats.org/officeDocument/2006/relationships" xmlns:m="http://schemas.openxmlformats.org/officeDocument/2006/math" xmlns:v="urn:schemas-microsoft-com:vml" xmlns:wp14="http://schemas.microsoft.com/office/word/2010/wordprocessingDrawing" xmlns:wp="http://schemas.openxmlformats.org/drawingml/2006/wordprocessingDrawing" xmlns:w10="urn:schemas-microsoft-com:office:word" xmlns:w="http://schemas.openxmlformats.org/wordprocessingml/2006/main" xmlns:w14="http://schemas.microsoft.com/office/word/2010/wordml" xmlns:w15="http://schemas.microsoft.com/office/word/2012/wordml" xmlns:w16cex="http://schemas.microsoft.com/office/word/2018/wordml/cex" xmlns:w16cid="http://schemas.microsoft.com/office/word/2016/wordml/cid" xmlns:w16="http://schemas.microsoft.com/office/word/2018/wordml" xmlns:w16sdtdh="http://schemas.microsoft.com/office/word/2020/wordml/sdtdatahash" xmlns:w16se="http://schemas.microsoft.com/office/word/2015/wordml/symex" xmlns:wpg="http://schemas.microsoft.com/office/word/2010/wordprocessingGroup" xmlns:wpi="http://schemas.microsoft.com/office/word/2010/wordprocessingInk" xmlns:wne="http://schemas.microsoft.com/office/word/2006/wordml" xmlns:wps="http://schemas.microsoft.com/office/word/2010/wordprocessingShape" mc:Ignorable="w14 w15 w16se w16cid w16 w16cex w16sdtdh wp14">
+  <w15:commentEx w15:paraId="72D0D246" w15:done="0"/>
+</w15:commentsEx>
+</file>
+
+<file path=word/commentsExtensible.xml><?xml version="1.0" encoding="utf-8"?>
+<w16cex:commentsExtensible xmlns:wpc="http://schemas.microsoft.com/office/word/2010/wordprocessingCanvas" xmlns:cx="http://schemas.microsoft.com/office/drawing/2014/chartex" xmlns:cx1="http://schemas.microsoft.com/office/drawing/2015/9/8/chartex" xmlns:cx2="http://schemas.microsoft.com/office/drawing/2015/10/21/chartex" xmlns:cx3="http://schemas.microsoft.com/office/drawing/2016/5/9/chartex" xmlns:cx4="http://schemas.microsoft.com/office/drawing/2016/5/10/chartex" xmlns:cx5="http://schemas.microsoft.com/office/drawing/2016/5/11/chartex" xmlns:cx6="http://schemas.microsoft.com/office/drawing/2016/5/12/chartex" xmlns:cx7="http://schemas.microsoft.com/office/drawing/2016/5/13/chartex" xmlns:cx8="http://schemas.microsoft.com/office/drawing/2016/5/14/chartex" xmlns:mc="http://schemas.openxmlformats.org/markup-compatibility/2006" xmlns:aink="http://schemas.microsoft.com/office/drawing/2016/ink" xmlns:am3d="http://schemas.microsoft.com/office/drawing/2017/model3d" xmlns:o="urn:schemas-microsoft-com:office:office" xmlns:oel="http://schemas.microsoft.com/office/2019/extlst" xmlns:r="http://schemas.openxmlformats.org/officeDocument/2006/relationships" xmlns:m="http://schemas.openxmlformats.org/officeDocument/2006/math" xmlns:v="urn:schemas-microsoft-com:vml" xmlns:wp14="http://schemas.microsoft.com/office/word/2010/wordprocessingDrawing" xmlns:wp="http://schemas.openxmlformats.org/drawingml/2006/wordprocessingDrawing" xmlns:w10="urn:schemas-microsoft-com:office:word" xmlns:w="http://schemas.openxmlformats.org/wordprocessingml/2006/main" xmlns:w14="http://schemas.microsoft.com/office/word/2010/wordml" xmlns:w15="http://schemas.microsoft.com/office/word/2012/wordml" xmlns:w16cex="http://schemas.microsoft.com/office/word/2018/wordml/cex" xmlns:w16cid="http://schemas.microsoft.com/office/word/2016/wordml/cid" xmlns:w16="http://schemas.microsoft.com/office/word/2018/wordml" xmlns:w16sdtdh="http://schemas.microsoft.com/office/word/2020/wordml/sdtdatahash" xmlns:w16se="http://schemas.microsoft.com/office/word/2015/wordml/symex" xmlns:wpg="http://schemas.microsoft.com/office/word/2010/wordprocessingGroup" xmlns:wpi="http://schemas.microsoft.com/office/word/2010/wordprocessingInk" xmlns:wne="http://schemas.microsoft.com/office/word/2006/wordml" xmlns:wps="http://schemas.microsoft.com/office/word/2010/wordprocessingShape" mc:Ignorable="w14 w15 w16se w16cid w16 w16cex w16sdtdh wp14">
+  <w16cex:commentExtensible w16cex:durableId="283DDF53" w16cex:dateUtc="2023-06-21T23:42:00Z"/>
+</w16cex:commentsExtensible>
+</file>
+
+<file path=word/commentsIds.xml><?xml version="1.0" encoding="utf-8"?>
+<w16cid:commentsIds xmlns:wpc="http://schemas.microsoft.com/office/word/2010/wordprocessingCanvas" xmlns:cx="http://schemas.microsoft.com/office/drawing/2014/chartex" xmlns:cx1="http://schemas.microsoft.com/office/drawing/2015/9/8/chartex" xmlns:cx2="http://schemas.microsoft.com/office/drawing/2015/10/21/chartex" xmlns:cx3="http://schemas.microsoft.com/office/drawing/2016/5/9/chartex" xmlns:cx4="http://schemas.microsoft.com/office/drawing/2016/5/10/chartex" xmlns:cx5="http://schemas.microsoft.com/office/drawing/2016/5/11/chartex" xmlns:cx6="http://schemas.microsoft.com/office/drawing/2016/5/12/chartex" xmlns:cx7="http://schemas.microsoft.com/office/drawing/2016/5/13/chartex" xmlns:cx8="http://schemas.microsoft.com/office/drawing/2016/5/14/chartex" xmlns:mc="http://schemas.openxmlformats.org/markup-compatibility/2006" xmlns:aink="http://schemas.microsoft.com/office/drawing/2016/ink" xmlns:am3d="http://schemas.microsoft.com/office/drawing/2017/model3d" xmlns:o="urn:schemas-microsoft-com:office:office" xmlns:oel="http://schemas.microsoft.com/office/2019/extlst" xmlns:r="http://schemas.openxmlformats.org/officeDocument/2006/relationships" xmlns:m="http://schemas.openxmlformats.org/officeDocument/2006/math" xmlns:v="urn:schemas-microsoft-com:vml" xmlns:wp14="http://schemas.microsoft.com/office/word/2010/wordprocessingDrawing" xmlns:wp="http://schemas.openxmlformats.org/drawingml/2006/wordprocessingDrawing" xmlns:w10="urn:schemas-microsoft-com:office:word" xmlns:w="http://schemas.openxmlformats.org/wordprocessingml/2006/main" xmlns:w14="http://schemas.microsoft.com/office/word/2010/wordml" xmlns:w15="http://schemas.microsoft.com/office/word/2012/wordml" xmlns:w16cex="http://schemas.microsoft.com/office/word/2018/wordml/cex" xmlns:w16cid="http://schemas.microsoft.com/office/word/2016/wordml/cid" xmlns:w16="http://schemas.microsoft.com/office/word/2018/wordml" xmlns:w16sdtdh="http://schemas.microsoft.com/office/word/2020/wordml/sdtdatahash" xmlns:w16se="http://schemas.microsoft.com/office/word/2015/wordml/symex" xmlns:wpg="http://schemas.microsoft.com/office/word/2010/wordprocessingGroup" xmlns:wpi="http://schemas.microsoft.com/office/word/2010/wordprocessingInk" xmlns:wne="http://schemas.microsoft.com/office/word/2006/wordml" xmlns:wps="http://schemas.microsoft.com/office/word/2010/wordprocessingShape" mc:Ignorable="w14 w15 w16se w16cid w16 w16cex w16sdtdh wp14">
+  <w16cid:commentId w16cid:paraId="72D0D246" w16cid:durableId="283DDF53"/>
+</w16cid:commentsIds>
 </file>
 
 <file path=word/endnotes.xml><?xml version="1.0" encoding="utf-8"?>
@@ -13191,6 +13118,14 @@
     <w:abstractNumId w:val="5"/>
   </w:num>
 </w:numbering>
+</file>
+
+<file path=word/people.xml><?xml version="1.0" encoding="utf-8"?>
+<w15:people xmlns:wpc="http://schemas.microsoft.com/office/word/2010/wordprocessingCanvas" xmlns:cx="http://schemas.microsoft.com/office/drawing/2014/chartex" xmlns:cx1="http://schemas.microsoft.com/office/drawing/2015/9/8/chartex" xmlns:cx2="http://schemas.microsoft.com/office/drawing/2015/10/21/chartex" xmlns:cx3="http://schemas.microsoft.com/office/drawing/2016/5/9/chartex" xmlns:cx4="http://schemas.microsoft.com/office/drawing/2016/5/10/chartex" xmlns:cx5="http://schemas.microsoft.com/office/drawing/2016/5/11/chartex" xmlns:cx6="http://schemas.microsoft.com/office/drawing/2016/5/12/chartex" xmlns:cx7="http://schemas.microsoft.com/office/drawing/2016/5/13/chartex" xmlns:cx8="http://schemas.microsoft.com/office/drawing/2016/5/14/chartex" xmlns:mc="http://schemas.openxmlformats.org/markup-compatibility/2006" xmlns:aink="http://schemas.microsoft.com/office/drawing/2016/ink" xmlns:am3d="http://schemas.microsoft.com/office/drawing/2017/model3d" xmlns:o="urn:schemas-microsoft-com:office:office" xmlns:oel="http://schemas.microsoft.com/office/2019/extlst" xmlns:r="http://schemas.openxmlformats.org/officeDocument/2006/relationships" xmlns:m="http://schemas.openxmlformats.org/officeDocument/2006/math" xmlns:v="urn:schemas-microsoft-com:vml" xmlns:wp14="http://schemas.microsoft.com/office/word/2010/wordprocessingDrawing" xmlns:wp="http://schemas.openxmlformats.org/drawingml/2006/wordprocessingDrawing" xmlns:w10="urn:schemas-microsoft-com:office:word" xmlns:w="http://schemas.openxmlformats.org/wordprocessingml/2006/main" xmlns:w14="http://schemas.microsoft.com/office/word/2010/wordml" xmlns:w15="http://schemas.microsoft.com/office/word/2012/wordml" xmlns:w16cex="http://schemas.microsoft.com/office/word/2018/wordml/cex" xmlns:w16cid="http://schemas.microsoft.com/office/word/2016/wordml/cid" xmlns:w16="http://schemas.microsoft.com/office/word/2018/wordml" xmlns:w16sdtdh="http://schemas.microsoft.com/office/word/2020/wordml/sdtdatahash" xmlns:w16se="http://schemas.microsoft.com/office/word/2015/wordml/symex" xmlns:wpg="http://schemas.microsoft.com/office/word/2010/wordprocessingGroup" xmlns:wpi="http://schemas.microsoft.com/office/word/2010/wordprocessingInk" xmlns:wne="http://schemas.microsoft.com/office/word/2006/wordml" xmlns:wps="http://schemas.microsoft.com/office/word/2010/wordprocessingShape" mc:Ignorable="w14 w15 w16se w16cid w16 w16cex w16sdtdh wp14">
+  <w15:person w15:author="Marcos Rogério Cardoso">
+    <w15:presenceInfo w15:providerId="AD" w15:userId="S::mcardoso@furb.br::d198d7ea-9ce4-4b02-b2da-76cf4e670130"/>
+  </w15:person>
+</w15:people>
 </file>
 
 <file path=word/styles.xml><?xml version="1.0" encoding="utf-8"?>
@@ -13803,6 +13738,7 @@
   <w:style w:type="character" w:default="1" w:styleId="Fontepargpadro">
     <w:name w:val="Default Paragraph Font"/>
     <w:uiPriority w:val="1"/>
+    <w:semiHidden/>
     <w:unhideWhenUsed/>
   </w:style>
   <w:style w:type="table" w:default="1" w:styleId="Tabelanormal">
@@ -15642,27 +15578,6 @@
 </file>
 
 <file path=customXml/item1.xml><?xml version="1.0" encoding="utf-8"?>
-<p:properties xmlns:p="http://schemas.microsoft.com/office/2006/metadata/properties" xmlns:xsi="http://www.w3.org/2001/XMLSchema-instance" xmlns:pc="http://schemas.microsoft.com/office/infopath/2007/PartnerControls">
-  <documentManagement>
-    <_activity xmlns="ec5a3617-b4f6-45d9-94f2-1c0f11058b3b" xsi:nil="true"/>
-  </documentManagement>
-</p:properties>
-</file>
-
-<file path=customXml/item2.xml><?xml version="1.0" encoding="utf-8"?>
-<b:Sources xmlns:b="http://schemas.openxmlformats.org/officeDocument/2006/bibliography" xmlns="http://schemas.openxmlformats.org/officeDocument/2006/bibliography" SelectedStyle="" StyleName=""/>
-</file>
-
-<file path=customXml/item3.xml><?xml version="1.0" encoding="utf-8"?>
-<?mso-contentType ?>
-<FormTemplates xmlns="http://schemas.microsoft.com/sharepoint/v3/contenttype/forms">
-  <Display>DocumentLibraryForm</Display>
-  <Edit>DocumentLibraryForm</Edit>
-  <New>DocumentLibraryForm</New>
-</FormTemplates>
-</file>
-
-<file path=customXml/item4.xml><?xml version="1.0" encoding="utf-8"?>
 <ct:contentTypeSchema xmlns:ct="http://schemas.microsoft.com/office/2006/metadata/contentType" xmlns:ma="http://schemas.microsoft.com/office/2006/metadata/properties/metaAttributes" ct:_="" ma:_="" ma:contentTypeName="Documento" ma:contentTypeID="0x010100B883FB843A9B474B8B8880D72C44798C" ma:contentTypeVersion="15" ma:contentTypeDescription="Crie um novo documento." ma:contentTypeScope="" ma:versionID="bbac18d541ed6a7808e87a92c48501b4">
   <xsd:schema xmlns:xsd="http://www.w3.org/2001/XMLSchema" xmlns:xs="http://www.w3.org/2001/XMLSchema" xmlns:p="http://schemas.microsoft.com/office/2006/metadata/properties" xmlns:ns3="ec5a3617-b4f6-45d9-94f2-1c0f11058b3b" xmlns:ns4="459ce1a4-14fa-4fd8-891d-fa3ec87c68fe" targetNamespace="http://schemas.microsoft.com/office/2006/metadata/properties" ma:root="true" ma:fieldsID="06f479759d0a035fe96a0c1f57bc7f22" ns3:_="" ns4:_="">
     <xsd:import namespace="ec5a3617-b4f6-45d9-94f2-1c0f11058b3b"/>
@@ -15897,33 +15812,28 @@
 </ct:contentTypeSchema>
 </file>
 
-<file path=customXml/itemProps1.xml><?xml version="1.0" encoding="utf-8"?>
-<ds:datastoreItem xmlns:ds="http://schemas.openxmlformats.org/officeDocument/2006/customXml" ds:itemID="{82933A76-3B95-4A37-AF11-0B8EC20173F5}">
-  <ds:schemaRefs>
-    <ds:schemaRef ds:uri="http://schemas.microsoft.com/office/2006/metadata/properties"/>
-    <ds:schemaRef ds:uri="http://schemas.microsoft.com/office/infopath/2007/PartnerControls"/>
-    <ds:schemaRef ds:uri="ec5a3617-b4f6-45d9-94f2-1c0f11058b3b"/>
-  </ds:schemaRefs>
-</ds:datastoreItem>
+<file path=customXml/item2.xml><?xml version="1.0" encoding="utf-8"?>
+<?mso-contentType ?>
+<FormTemplates xmlns="http://schemas.microsoft.com/sharepoint/v3/contenttype/forms">
+  <Display>DocumentLibraryForm</Display>
+  <Edit>DocumentLibraryForm</Edit>
+  <New>DocumentLibraryForm</New>
+</FormTemplates>
 </file>
 
-<file path=customXml/itemProps2.xml><?xml version="1.0" encoding="utf-8"?>
-<ds:datastoreItem xmlns:ds="http://schemas.openxmlformats.org/officeDocument/2006/customXml" ds:itemID="{A3DFDC27-56FD-4749-AD1A-9D6D1CBDBDEB}">
-  <ds:schemaRefs>
-    <ds:schemaRef ds:uri="http://schemas.openxmlformats.org/officeDocument/2006/bibliography"/>
-  </ds:schemaRefs>
-</ds:datastoreItem>
+<file path=customXml/item3.xml><?xml version="1.0" encoding="utf-8"?>
+<b:Sources xmlns:b="http://schemas.openxmlformats.org/officeDocument/2006/bibliography" xmlns="http://schemas.openxmlformats.org/officeDocument/2006/bibliography" SelectedStyle="" StyleName=""/>
 </file>
 
-<file path=customXml/itemProps3.xml><?xml version="1.0" encoding="utf-8"?>
-<ds:datastoreItem xmlns:ds="http://schemas.openxmlformats.org/officeDocument/2006/customXml" ds:itemID="{0FA92F70-E4E8-4129-A94C-2D05DA911AFF}">
-  <ds:schemaRefs>
-    <ds:schemaRef ds:uri="http://schemas.microsoft.com/sharepoint/v3/contenttype/forms"/>
-  </ds:schemaRefs>
-</ds:datastoreItem>
+<file path=customXml/item4.xml><?xml version="1.0" encoding="utf-8"?>
+<p:properties xmlns:p="http://schemas.microsoft.com/office/2006/metadata/properties" xmlns:xsi="http://www.w3.org/2001/XMLSchema-instance" xmlns:pc="http://schemas.microsoft.com/office/infopath/2007/PartnerControls">
+  <documentManagement>
+    <_activity xmlns="ec5a3617-b4f6-45d9-94f2-1c0f11058b3b" xsi:nil="true"/>
+  </documentManagement>
+</p:properties>
 </file>
 
-<file path=customXml/itemProps4.xml><?xml version="1.0" encoding="utf-8"?>
+<file path=customXml/itemProps1.xml><?xml version="1.0" encoding="utf-8"?>
 <ds:datastoreItem xmlns:ds="http://schemas.openxmlformats.org/officeDocument/2006/customXml" ds:itemID="{D4198E08-8EC5-4225-BC1F-19F2893E4292}">
   <ds:schemaRefs>
     <ds:schemaRef ds:uri="http://schemas.microsoft.com/office/2006/metadata/contentType"/>
@@ -15940,4 +15850,30 @@
     <ds:schemaRef ds:uri="http://schemas.microsoft.com/internal/obd"/>
   </ds:schemaRefs>
 </ds:datastoreItem>
+</file>
+
+<file path=customXml/itemProps2.xml><?xml version="1.0" encoding="utf-8"?>
+<ds:datastoreItem xmlns:ds="http://schemas.openxmlformats.org/officeDocument/2006/customXml" ds:itemID="{0FA92F70-E4E8-4129-A94C-2D05DA911AFF}">
+  <ds:schemaRefs>
+    <ds:schemaRef ds:uri="http://schemas.microsoft.com/sharepoint/v3/contenttype/forms"/>
+  </ds:schemaRefs>
+</ds:datastoreItem>
+</file>
+
+<file path=customXml/itemProps3.xml><?xml version="1.0" encoding="utf-8"?>
+<ds:datastoreItem xmlns:ds="http://schemas.openxmlformats.org/officeDocument/2006/customXml" ds:itemID="{A3DFDC27-56FD-4749-AD1A-9D6D1CBDBDEB}">
+  <ds:schemaRefs>
+    <ds:schemaRef ds:uri="http://schemas.openxmlformats.org/officeDocument/2006/bibliography"/>
+  </ds:schemaRefs>
+</ds:datastoreItem>
+</file>
+
+<file path=customXml/itemProps4.xml><?xml version="1.0" encoding="utf-8"?>
+<ds:datastoreItem xmlns:ds="http://schemas.openxmlformats.org/officeDocument/2006/customXml" ds:itemID="{82933A76-3B95-4A37-AF11-0B8EC20173F5}">
+  <ds:schemaRefs>
+    <ds:schemaRef ds:uri="http://schemas.microsoft.com/office/2006/metadata/properties"/>
+    <ds:schemaRef ds:uri="http://schemas.microsoft.com/office/infopath/2007/PartnerControls"/>
+    <ds:schemaRef ds:uri="ec5a3617-b4f6-45d9-94f2-1c0f11058b3b"/>
+  </ds:schemaRefs>
+</ds:datastoreItem>
 </file>
--- a/_._/OLD/2023-1/SIS/YuriPawlakAlvesFerreira/YuriPawlakAlvesFerreira_Projeto_MarcosRogerioCardoso.docx
+++ b/_._/OLD/2023-1/SIS/YuriPawlakAlvesFerreira/YuriPawlakAlvesFerreira_Projeto_MarcosRogerioCardoso.docx
@@ -7523,10 +7523,7 @@
       </w:del>
       <w:ins w:id="45" w:author="Marcos Rogério Cardoso" w:date="2023-06-21T20:42:00Z">
         <w:r>
-          <w:t>integra</w:t>
-        </w:r>
-        <w:r>
-          <w:t>ção</w:t>
+          <w:t>integração</w:t>
         </w:r>
       </w:ins>
       <w:r>
@@ -15578,6 +15575,27 @@
 </file>
 
 <file path=customXml/item1.xml><?xml version="1.0" encoding="utf-8"?>
+<p:properties xmlns:p="http://schemas.microsoft.com/office/2006/metadata/properties" xmlns:xsi="http://www.w3.org/2001/XMLSchema-instance" xmlns:pc="http://schemas.microsoft.com/office/infopath/2007/PartnerControls">
+  <documentManagement>
+    <_activity xmlns="ec5a3617-b4f6-45d9-94f2-1c0f11058b3b" xsi:nil="true"/>
+  </documentManagement>
+</p:properties>
+</file>
+
+<file path=customXml/item2.xml><?xml version="1.0" encoding="utf-8"?>
+<b:Sources xmlns:b="http://schemas.openxmlformats.org/officeDocument/2006/bibliography" xmlns="http://schemas.openxmlformats.org/officeDocument/2006/bibliography" SelectedStyle="" StyleName=""/>
+</file>
+
+<file path=customXml/item3.xml><?xml version="1.0" encoding="utf-8"?>
+<?mso-contentType ?>
+<FormTemplates xmlns="http://schemas.microsoft.com/sharepoint/v3/contenttype/forms">
+  <Display>DocumentLibraryForm</Display>
+  <Edit>DocumentLibraryForm</Edit>
+  <New>DocumentLibraryForm</New>
+</FormTemplates>
+</file>
+
+<file path=customXml/item4.xml><?xml version="1.0" encoding="utf-8"?>
 <ct:contentTypeSchema xmlns:ct="http://schemas.microsoft.com/office/2006/metadata/contentType" xmlns:ma="http://schemas.microsoft.com/office/2006/metadata/properties/metaAttributes" ct:_="" ma:_="" ma:contentTypeName="Documento" ma:contentTypeID="0x010100B883FB843A9B474B8B8880D72C44798C" ma:contentTypeVersion="15" ma:contentTypeDescription="Crie um novo documento." ma:contentTypeScope="" ma:versionID="bbac18d541ed6a7808e87a92c48501b4">
   <xsd:schema xmlns:xsd="http://www.w3.org/2001/XMLSchema" xmlns:xs="http://www.w3.org/2001/XMLSchema" xmlns:p="http://schemas.microsoft.com/office/2006/metadata/properties" xmlns:ns3="ec5a3617-b4f6-45d9-94f2-1c0f11058b3b" xmlns:ns4="459ce1a4-14fa-4fd8-891d-fa3ec87c68fe" targetNamespace="http://schemas.microsoft.com/office/2006/metadata/properties" ma:root="true" ma:fieldsID="06f479759d0a035fe96a0c1f57bc7f22" ns3:_="" ns4:_="">
     <xsd:import namespace="ec5a3617-b4f6-45d9-94f2-1c0f11058b3b"/>
@@ -15812,28 +15830,33 @@
 </ct:contentTypeSchema>
 </file>
 
-<file path=customXml/item2.xml><?xml version="1.0" encoding="utf-8"?>
-<?mso-contentType ?>
-<FormTemplates xmlns="http://schemas.microsoft.com/sharepoint/v3/contenttype/forms">
-  <Display>DocumentLibraryForm</Display>
-  <Edit>DocumentLibraryForm</Edit>
-  <New>DocumentLibraryForm</New>
-</FormTemplates>
+<file path=customXml/itemProps1.xml><?xml version="1.0" encoding="utf-8"?>
+<ds:datastoreItem xmlns:ds="http://schemas.openxmlformats.org/officeDocument/2006/customXml" ds:itemID="{82933A76-3B95-4A37-AF11-0B8EC20173F5}">
+  <ds:schemaRefs>
+    <ds:schemaRef ds:uri="http://schemas.microsoft.com/office/2006/metadata/properties"/>
+    <ds:schemaRef ds:uri="http://schemas.microsoft.com/office/infopath/2007/PartnerControls"/>
+    <ds:schemaRef ds:uri="ec5a3617-b4f6-45d9-94f2-1c0f11058b3b"/>
+  </ds:schemaRefs>
+</ds:datastoreItem>
 </file>
 
-<file path=customXml/item3.xml><?xml version="1.0" encoding="utf-8"?>
-<b:Sources xmlns:b="http://schemas.openxmlformats.org/officeDocument/2006/bibliography" xmlns="http://schemas.openxmlformats.org/officeDocument/2006/bibliography" SelectedStyle="" StyleName=""/>
+<file path=customXml/itemProps2.xml><?xml version="1.0" encoding="utf-8"?>
+<ds:datastoreItem xmlns:ds="http://schemas.openxmlformats.org/officeDocument/2006/customXml" ds:itemID="{A3DFDC27-56FD-4749-AD1A-9D6D1CBDBDEB}">
+  <ds:schemaRefs>
+    <ds:schemaRef ds:uri="http://schemas.openxmlformats.org/officeDocument/2006/bibliography"/>
+  </ds:schemaRefs>
+</ds:datastoreItem>
 </file>
 
-<file path=customXml/item4.xml><?xml version="1.0" encoding="utf-8"?>
-<p:properties xmlns:p="http://schemas.microsoft.com/office/2006/metadata/properties" xmlns:xsi="http://www.w3.org/2001/XMLSchema-instance" xmlns:pc="http://schemas.microsoft.com/office/infopath/2007/PartnerControls">
-  <documentManagement>
-    <_activity xmlns="ec5a3617-b4f6-45d9-94f2-1c0f11058b3b" xsi:nil="true"/>
-  </documentManagement>
-</p:properties>
+<file path=customXml/itemProps3.xml><?xml version="1.0" encoding="utf-8"?>
+<ds:datastoreItem xmlns:ds="http://schemas.openxmlformats.org/officeDocument/2006/customXml" ds:itemID="{0FA92F70-E4E8-4129-A94C-2D05DA911AFF}">
+  <ds:schemaRefs>
+    <ds:schemaRef ds:uri="http://schemas.microsoft.com/sharepoint/v3/contenttype/forms"/>
+  </ds:schemaRefs>
+</ds:datastoreItem>
 </file>
 
-<file path=customXml/itemProps1.xml><?xml version="1.0" encoding="utf-8"?>
+<file path=customXml/itemProps4.xml><?xml version="1.0" encoding="utf-8"?>
 <ds:datastoreItem xmlns:ds="http://schemas.openxmlformats.org/officeDocument/2006/customXml" ds:itemID="{D4198E08-8EC5-4225-BC1F-19F2893E4292}">
   <ds:schemaRefs>
     <ds:schemaRef ds:uri="http://schemas.microsoft.com/office/2006/metadata/contentType"/>
@@ -15850,30 +15873,4 @@
     <ds:schemaRef ds:uri="http://schemas.microsoft.com/internal/obd"/>
   </ds:schemaRefs>
 </ds:datastoreItem>
-</file>
-
-<file path=customXml/itemProps2.xml><?xml version="1.0" encoding="utf-8"?>
-<ds:datastoreItem xmlns:ds="http://schemas.openxmlformats.org/officeDocument/2006/customXml" ds:itemID="{0FA92F70-E4E8-4129-A94C-2D05DA911AFF}">
-  <ds:schemaRefs>
-    <ds:schemaRef ds:uri="http://schemas.microsoft.com/sharepoint/v3/contenttype/forms"/>
-  </ds:schemaRefs>
-</ds:datastoreItem>
-</file>
-
-<file path=customXml/itemProps3.xml><?xml version="1.0" encoding="utf-8"?>
-<ds:datastoreItem xmlns:ds="http://schemas.openxmlformats.org/officeDocument/2006/customXml" ds:itemID="{A3DFDC27-56FD-4749-AD1A-9D6D1CBDBDEB}">
-  <ds:schemaRefs>
-    <ds:schemaRef ds:uri="http://schemas.openxmlformats.org/officeDocument/2006/bibliography"/>
-  </ds:schemaRefs>
-</ds:datastoreItem>
-</file>
-
-<file path=customXml/itemProps4.xml><?xml version="1.0" encoding="utf-8"?>
-<ds:datastoreItem xmlns:ds="http://schemas.openxmlformats.org/officeDocument/2006/customXml" ds:itemID="{82933A76-3B95-4A37-AF11-0B8EC20173F5}">
-  <ds:schemaRefs>
-    <ds:schemaRef ds:uri="http://schemas.microsoft.com/office/2006/metadata/properties"/>
-    <ds:schemaRef ds:uri="http://schemas.microsoft.com/office/infopath/2007/PartnerControls"/>
-    <ds:schemaRef ds:uri="ec5a3617-b4f6-45d9-94f2-1c0f11058b3b"/>
-  </ds:schemaRefs>
-</ds:datastoreItem>
 </file>